--- a/Assignment4/ReadMe.docx
+++ b/Assignment4/ReadMe.docx
@@ -7,6 +7,9 @@
         <w:jc w:val="center"/>
       </w:pPr>
       <w:r>
+        <w:t xml:space="preserve">Fernando </w:t>
+      </w:r>
+      <w:r>
         <w:t>Salazar</w:t>
       </w:r>
     </w:p>
@@ -30,123 +33,38 @@
     </w:p>
     <w:p>
       <w:r>
-        <w:t xml:space="preserve">Create a </w:t>
-      </w:r>
-      <w:proofErr w:type="gramStart"/>
-      <w:r>
-        <w:t>linked-list</w:t>
-      </w:r>
-      <w:proofErr w:type="gramEnd"/>
-      <w:r>
-        <w:t xml:space="preserve"> that allows:</w:t>
-      </w:r>
-    </w:p>
-    <w:p>
-      <w:r>
-        <w:t xml:space="preserve">an add function that takes a value and inserts it into a given position into the </w:t>
-      </w:r>
-      <w:proofErr w:type="gramStart"/>
-      <w:r>
-        <w:t>list</w:t>
-      </w:r>
-      <w:proofErr w:type="gramEnd"/>
-    </w:p>
-    <w:p>
-      <w:r>
-        <w:t xml:space="preserve">(example: </w:t>
-      </w:r>
-      <w:proofErr w:type="spellStart"/>
-      <w:proofErr w:type="gramStart"/>
-      <w:r>
-        <w:t>myList.add</w:t>
-      </w:r>
-      <w:proofErr w:type="spellEnd"/>
-      <w:r>
-        <w:t>(</w:t>
-      </w:r>
-      <w:proofErr w:type="spellStart"/>
-      <w:proofErr w:type="gramEnd"/>
-      <w:r>
-        <w:t>someValue</w:t>
-      </w:r>
-      <w:proofErr w:type="spellEnd"/>
-      <w:r>
-        <w:t xml:space="preserve">, </w:t>
-      </w:r>
-      <w:proofErr w:type="spellStart"/>
-      <w:r>
-        <w:t>somePosition</w:t>
-      </w:r>
-      <w:proofErr w:type="spellEnd"/>
-      <w:r>
-        <w:t>) )</w:t>
-      </w:r>
-    </w:p>
-    <w:p>
-      <w:r>
-        <w:t xml:space="preserve">a remove function that takes a position and removes the value stored at that position of the list and returns </w:t>
-      </w:r>
-      <w:proofErr w:type="gramStart"/>
-      <w:r>
-        <w:t>it</w:t>
-      </w:r>
-      <w:proofErr w:type="gramEnd"/>
-    </w:p>
-    <w:p>
-      <w:r>
-        <w:t xml:space="preserve">(example: </w:t>
-      </w:r>
-      <w:proofErr w:type="spellStart"/>
-      <w:r>
-        <w:t>myList.remove</w:t>
-      </w:r>
-      <w:proofErr w:type="spellEnd"/>
-      <w:r>
-        <w:t>(</w:t>
-      </w:r>
-      <w:proofErr w:type="spellStart"/>
-      <w:r>
-        <w:t>somePosition</w:t>
-      </w:r>
-      <w:proofErr w:type="spellEnd"/>
-      <w:proofErr w:type="gramStart"/>
-      <w:r>
-        <w:t>) )</w:t>
-      </w:r>
-      <w:proofErr w:type="gramEnd"/>
-    </w:p>
-    <w:p>
-      <w:r>
-        <w:t xml:space="preserve">a get function that takes a position and returns that value without removing </w:t>
-      </w:r>
-      <w:proofErr w:type="gramStart"/>
-      <w:r>
-        <w:t>it</w:t>
-      </w:r>
-      <w:proofErr w:type="gramEnd"/>
-    </w:p>
-    <w:p>
-      <w:r>
-        <w:t xml:space="preserve">(example: </w:t>
-      </w:r>
-      <w:proofErr w:type="spellStart"/>
-      <w:r>
-        <w:t>myList.get</w:t>
-      </w:r>
-      <w:proofErr w:type="spellEnd"/>
-      <w:r>
-        <w:t>(</w:t>
-      </w:r>
-      <w:proofErr w:type="spellStart"/>
-      <w:r>
-        <w:t>somePosition</w:t>
-      </w:r>
-      <w:proofErr w:type="spellEnd"/>
-      <w:proofErr w:type="gramStart"/>
-      <w:r>
-        <w:t>) )</w:t>
-      </w:r>
-      <w:proofErr w:type="gramEnd"/>
+        <w:t>Create a linked-list that allows:</w:t>
+      </w:r>
+    </w:p>
+    <w:p>
+      <w:r>
+        <w:t>an add function that takes a value and inserts it into a given position into the list</w:t>
+      </w:r>
+    </w:p>
+    <w:p>
+      <w:r>
+        <w:t>(example: myList.add(someValue, somePosition) )</w:t>
+      </w:r>
+    </w:p>
+    <w:p>
+      <w:r>
+        <w:t>a remove function that takes a position and removes the value stored at that position of the list and returns it</w:t>
+      </w:r>
+    </w:p>
+    <w:p>
+      <w:r>
+        <w:t>(example: myList.remove(somePosition) )</w:t>
+      </w:r>
+    </w:p>
+    <w:p>
+      <w:r>
+        <w:t>a get function that takes a position and returns that value without removing it</w:t>
+      </w:r>
+    </w:p>
+    <w:p>
+      <w:r>
+        <w:t>(example: myList.get(somePosition) )</w:t>
+      </w:r>
     </w:p>
     <w:p>
       <w:r>
@@ -181,46 +99,26 @@
     </w:p>
     <w:p>
       <w:r>
-        <w:t xml:space="preserve">an add function that takes a value and inserts it into a given position into the </w:t>
-      </w:r>
-      <w:proofErr w:type="gramStart"/>
-      <w:r>
-        <w:t>list</w:t>
-      </w:r>
-      <w:proofErr w:type="gramEnd"/>
-    </w:p>
-    <w:p>
-      <w:r>
-        <w:t xml:space="preserve">a remove function that takes a position and removes the value stored at that position of the list and returns </w:t>
-      </w:r>
-      <w:proofErr w:type="gramStart"/>
-      <w:r>
-        <w:t>it</w:t>
-      </w:r>
-      <w:proofErr w:type="gramEnd"/>
-    </w:p>
-    <w:p>
-      <w:r>
-        <w:t xml:space="preserve">a get function that takes a position and returns that value without removing </w:t>
-      </w:r>
-      <w:proofErr w:type="gramStart"/>
-      <w:r>
-        <w:t>it</w:t>
-      </w:r>
-      <w:proofErr w:type="gramEnd"/>
+        <w:t>an add function that takes a value and inserts it into a given position into the list</w:t>
+      </w:r>
+    </w:p>
+    <w:p>
+      <w:r>
+        <w:t>a remove function that takes a position and removes the value stored at that position of the list and returns it</w:t>
+      </w:r>
+    </w:p>
+    <w:p>
+      <w:r>
+        <w:t>a get function that takes a position and returns that value without removing it</w:t>
+      </w:r>
     </w:p>
     <w:p>
       <w:r>
         <w:t>test functions for each</w:t>
       </w:r>
       <w:r>
-        <w:t xml:space="preserve"> </w:t>
-      </w:r>
-      <w:proofErr w:type="gramStart"/>
-      <w:r>
-        <w:t>function</w:t>
-      </w:r>
-      <w:proofErr w:type="gramEnd"/>
+        <w:t xml:space="preserve"> function</w:t>
+      </w:r>
     </w:p>
     <w:p/>
     <w:p>
@@ -236,6 +134,9 @@
     </w:p>
     <w:p>
       <w:r>
+        <w:rPr>
+          <w:noProof/>
+        </w:rPr>
         <w:drawing>
           <wp:inline distT="0" distB="0" distL="0" distR="0" wp14:anchorId="1CDC5E24" wp14:editId="0CE59B4E">
             <wp:extent cx="5943600" cy="4207510"/>
@@ -293,6 +194,9 @@
     </w:p>
     <w:p>
       <w:r>
+        <w:rPr>
+          <w:noProof/>
+        </w:rPr>
         <w:drawing>
           <wp:inline distT="0" distB="0" distL="0" distR="0" wp14:anchorId="5376DC26" wp14:editId="1FB2B610">
             <wp:extent cx="5505927" cy="4980102"/>
@@ -338,6 +242,9 @@
     </w:p>
     <w:p>
       <w:r>
+        <w:rPr>
+          <w:noProof/>
+        </w:rPr>
         <w:drawing>
           <wp:inline distT="0" distB="0" distL="0" distR="0" wp14:anchorId="7E5F9037" wp14:editId="435F212A">
             <wp:extent cx="5943600" cy="1998980"/>
@@ -383,6 +290,9 @@
     </w:p>
     <w:p>
       <w:r>
+        <w:rPr>
+          <w:noProof/>
+        </w:rPr>
         <w:drawing>
           <wp:inline distT="0" distB="0" distL="0" distR="0" wp14:anchorId="39235D14" wp14:editId="21C40208">
             <wp:extent cx="4667654" cy="2705334"/>
@@ -422,6 +332,9 @@
     </w:p>
     <w:p>
       <w:r>
+        <w:rPr>
+          <w:noProof/>
+        </w:rPr>
         <w:drawing>
           <wp:inline distT="0" distB="0" distL="0" distR="0" wp14:anchorId="7B657AF5" wp14:editId="2EC7C425">
             <wp:extent cx="5943600" cy="2762250"/>
@@ -461,6 +374,9 @@
     </w:p>
     <w:p>
       <w:r>
+        <w:rPr>
+          <w:noProof/>
+        </w:rPr>
         <w:lastRenderedPageBreak/>
         <w:drawing>
           <wp:inline distT="0" distB="0" distL="0" distR="0" wp14:anchorId="5A0B4B6E" wp14:editId="2B821599">
@@ -508,6 +424,9 @@
     </w:p>
     <w:p>
       <w:r>
+        <w:rPr>
+          <w:noProof/>
+        </w:rPr>
         <w:drawing>
           <wp:inline distT="0" distB="0" distL="0" distR="0" wp14:anchorId="47CDE73C" wp14:editId="6F39219B">
             <wp:extent cx="5132515" cy="2171888"/>
@@ -574,142 +493,57 @@
           <w:szCs w:val="21"/>
           <w14:ligatures w14:val="none"/>
         </w:rPr>
-        <w:t xml:space="preserve">/ </w:t>
-      </w:r>
-      <w:proofErr w:type="gramStart"/>
-      <w:r>
-        <w:rPr>
-          <w:rFonts w:ascii="Consolas" w:eastAsia="Times New Roman" w:hAnsi="Consolas" w:cs="Times New Roman"/>
-          <w:color w:val="CCCCCC"/>
-          <w:kern w:val="0"/>
-          <w:sz w:val="21"/>
-          <w:szCs w:val="21"/>
-          <w14:ligatures w14:val="none"/>
-        </w:rPr>
-        <w:t>line</w:t>
-      </w:r>
-      <w:proofErr w:type="gramEnd"/>
-      <w:r>
-        <w:rPr>
-          <w:rFonts w:ascii="Consolas" w:eastAsia="Times New Roman" w:hAnsi="Consolas" w:cs="Times New Roman"/>
-          <w:color w:val="CCCCCC"/>
-          <w:kern w:val="0"/>
-          <w:sz w:val="21"/>
-          <w:szCs w:val="21"/>
-          <w14:ligatures w14:val="none"/>
-        </w:rPr>
-        <w:t xml:space="preserve">-by-line analysis of the three main functions </w:t>
-      </w:r>
-    </w:p>
-    <w:p>
-      <w:pPr>
-        <w:shd w:val="clear" w:color="auto" w:fill="1F1F1F"/>
-        <w:spacing w:after="0" w:line="285" w:lineRule="atLeast"/>
-        <w:rPr>
-          <w:rFonts w:ascii="Consolas" w:eastAsia="Times New Roman" w:hAnsi="Consolas" w:cs="Times New Roman"/>
-          <w:color w:val="CCCCCC"/>
-          <w:kern w:val="0"/>
-          <w:sz w:val="21"/>
-          <w:szCs w:val="21"/>
-          <w14:ligatures w14:val="none"/>
-        </w:rPr>
-      </w:pPr>
-      <w:r>
-        <w:rPr>
-          <w:rFonts w:ascii="Consolas" w:eastAsia="Times New Roman" w:hAnsi="Consolas" w:cs="Times New Roman"/>
-          <w:color w:val="CCCCCC"/>
-          <w:kern w:val="0"/>
-          <w:sz w:val="21"/>
-          <w:szCs w:val="21"/>
-          <w14:ligatures w14:val="none"/>
-        </w:rPr>
-        <w:t xml:space="preserve">// not sure if I did it right but the bulk of my code is going to </w:t>
-      </w:r>
-      <w:proofErr w:type="gramStart"/>
-      <w:r>
-        <w:rPr>
-          <w:rFonts w:ascii="Consolas" w:eastAsia="Times New Roman" w:hAnsi="Consolas" w:cs="Times New Roman"/>
-          <w:color w:val="CCCCCC"/>
-          <w:kern w:val="0"/>
-          <w:sz w:val="21"/>
-          <w:szCs w:val="21"/>
-          <w14:ligatures w14:val="none"/>
-        </w:rPr>
-        <w:t>be  o</w:t>
-      </w:r>
-      <w:proofErr w:type="gramEnd"/>
-      <w:r>
-        <w:rPr>
-          <w:rFonts w:ascii="Consolas" w:eastAsia="Times New Roman" w:hAnsi="Consolas" w:cs="Times New Roman"/>
-          <w:color w:val="CCCCCC"/>
-          <w:kern w:val="0"/>
-          <w:sz w:val="21"/>
-          <w:szCs w:val="21"/>
-          <w14:ligatures w14:val="none"/>
-        </w:rPr>
-        <w:t>(1) in the complexity because it only does the one thing,</w:t>
-      </w:r>
-    </w:p>
-    <w:p>
-      <w:pPr>
-        <w:shd w:val="clear" w:color="auto" w:fill="1F1F1F"/>
-        <w:spacing w:after="0" w:line="285" w:lineRule="atLeast"/>
-        <w:rPr>
-          <w:rFonts w:ascii="Consolas" w:eastAsia="Times New Roman" w:hAnsi="Consolas" w:cs="Times New Roman"/>
-          <w:color w:val="CCCCCC"/>
-          <w:kern w:val="0"/>
-          <w:sz w:val="21"/>
-          <w:szCs w:val="21"/>
-          <w14:ligatures w14:val="none"/>
-        </w:rPr>
-      </w:pPr>
-      <w:proofErr w:type="spellStart"/>
-      <w:r>
-        <w:rPr>
-          <w:rFonts w:ascii="Consolas" w:eastAsia="Times New Roman" w:hAnsi="Consolas" w:cs="Times New Roman"/>
-          <w:color w:val="CCCCCC"/>
-          <w:kern w:val="0"/>
-          <w:sz w:val="21"/>
-          <w:szCs w:val="21"/>
-          <w14:ligatures w14:val="none"/>
-        </w:rPr>
-        <w:t>olny</w:t>
-      </w:r>
-      <w:proofErr w:type="spellEnd"/>
-      <w:r>
-        <w:rPr>
-          <w:rFonts w:ascii="Consolas" w:eastAsia="Times New Roman" w:hAnsi="Consolas" w:cs="Times New Roman"/>
-          <w:color w:val="CCCCCC"/>
-          <w:kern w:val="0"/>
-          <w:sz w:val="21"/>
-          <w:szCs w:val="21"/>
-          <w14:ligatures w14:val="none"/>
-        </w:rPr>
-        <w:t xml:space="preserve"> when it as to loop through in 3 parts does it get </w:t>
-      </w:r>
-      <w:proofErr w:type="gramStart"/>
-      <w:r>
-        <w:rPr>
-          <w:rFonts w:ascii="Consolas" w:eastAsia="Times New Roman" w:hAnsi="Consolas" w:cs="Times New Roman"/>
-          <w:color w:val="CCCCCC"/>
-          <w:kern w:val="0"/>
-          <w:sz w:val="21"/>
-          <w:szCs w:val="21"/>
-          <w14:ligatures w14:val="none"/>
-        </w:rPr>
-        <w:t>higher  o</w:t>
-      </w:r>
-      <w:proofErr w:type="gramEnd"/>
-      <w:r>
-        <w:rPr>
-          <w:rFonts w:ascii="Consolas" w:eastAsia="Times New Roman" w:hAnsi="Consolas" w:cs="Times New Roman"/>
-          <w:color w:val="CCCCCC"/>
-          <w:kern w:val="0"/>
-          <w:sz w:val="21"/>
-          <w:szCs w:val="21"/>
-          <w14:ligatures w14:val="none"/>
-        </w:rPr>
-        <w:t>(n)</w:t>
+        <w:t xml:space="preserve">/ line-by-line analysis of the three main functions </w:t>
+      </w:r>
+    </w:p>
+    <w:p>
+      <w:pPr>
+        <w:shd w:val="clear" w:color="auto" w:fill="1F1F1F"/>
+        <w:spacing w:after="0" w:line="285" w:lineRule="atLeast"/>
+        <w:rPr>
+          <w:rFonts w:ascii="Consolas" w:eastAsia="Times New Roman" w:hAnsi="Consolas" w:cs="Times New Roman"/>
+          <w:color w:val="CCCCCC"/>
+          <w:kern w:val="0"/>
+          <w:sz w:val="21"/>
+          <w:szCs w:val="21"/>
+          <w14:ligatures w14:val="none"/>
+        </w:rPr>
+      </w:pPr>
+      <w:r>
+        <w:rPr>
+          <w:rFonts w:ascii="Consolas" w:eastAsia="Times New Roman" w:hAnsi="Consolas" w:cs="Times New Roman"/>
+          <w:color w:val="CCCCCC"/>
+          <w:kern w:val="0"/>
+          <w:sz w:val="21"/>
+          <w:szCs w:val="21"/>
+          <w14:ligatures w14:val="none"/>
+        </w:rPr>
+        <w:t>// not sure if I did it right but the bulk of my code is going to be  o(1) in the complexity because it only does the one thing,</w:t>
+      </w:r>
+    </w:p>
+    <w:p>
+      <w:pPr>
+        <w:shd w:val="clear" w:color="auto" w:fill="1F1F1F"/>
+        <w:spacing w:after="0" w:line="285" w:lineRule="atLeast"/>
+        <w:rPr>
+          <w:rFonts w:ascii="Consolas" w:eastAsia="Times New Roman" w:hAnsi="Consolas" w:cs="Times New Roman"/>
+          <w:color w:val="CCCCCC"/>
+          <w:kern w:val="0"/>
+          <w:sz w:val="21"/>
+          <w:szCs w:val="21"/>
+          <w14:ligatures w14:val="none"/>
+        </w:rPr>
+      </w:pPr>
+      <w:r>
+        <w:rPr>
+          <w:rFonts w:ascii="Consolas" w:eastAsia="Times New Roman" w:hAnsi="Consolas" w:cs="Times New Roman"/>
+          <w:color w:val="CCCCCC"/>
+          <w:kern w:val="0"/>
+          <w:sz w:val="21"/>
+          <w:szCs w:val="21"/>
+          <w14:ligatures w14:val="none"/>
+        </w:rPr>
+        <w:t>olny when it as to loop through in 3 parts does it get higher  o(n)</w:t>
       </w:r>
     </w:p>
     <w:p>
@@ -774,31 +608,7 @@
           <w:szCs w:val="21"/>
           <w14:ligatures w14:val="none"/>
         </w:rPr>
-        <w:t xml:space="preserve">    void </w:t>
-      </w:r>
-      <w:proofErr w:type="gramStart"/>
-      <w:r>
-        <w:rPr>
-          <w:rFonts w:ascii="Consolas" w:eastAsia="Times New Roman" w:hAnsi="Consolas" w:cs="Times New Roman"/>
-          <w:color w:val="CCCCCC"/>
-          <w:kern w:val="0"/>
-          <w:sz w:val="21"/>
-          <w:szCs w:val="21"/>
-          <w14:ligatures w14:val="none"/>
-        </w:rPr>
-        <w:t>add(</w:t>
-      </w:r>
-      <w:proofErr w:type="gramEnd"/>
-      <w:r>
-        <w:rPr>
-          <w:rFonts w:ascii="Consolas" w:eastAsia="Times New Roman" w:hAnsi="Consolas" w:cs="Times New Roman"/>
-          <w:color w:val="CCCCCC"/>
-          <w:kern w:val="0"/>
-          <w:sz w:val="21"/>
-          <w:szCs w:val="21"/>
-          <w14:ligatures w14:val="none"/>
-        </w:rPr>
-        <w:t>int value, int position) {  // needs data and location</w:t>
+        <w:t>    void add(int value, int position) {  // needs data and location</w:t>
       </w:r>
     </w:p>
     <w:p>
@@ -845,117 +655,32 @@
           <w:szCs w:val="21"/>
           <w14:ligatures w14:val="none"/>
         </w:rPr>
-        <w:t xml:space="preserve"> </w:t>
-      </w:r>
-      <w:proofErr w:type="gramStart"/>
-      <w:r>
-        <w:rPr>
-          <w:rFonts w:ascii="Consolas" w:eastAsia="Times New Roman" w:hAnsi="Consolas" w:cs="Times New Roman"/>
-          <w:color w:val="CCCCCC"/>
-          <w:kern w:val="0"/>
-          <w:sz w:val="21"/>
-          <w:szCs w:val="21"/>
-          <w14:ligatures w14:val="none"/>
-        </w:rPr>
-        <w:t>o(</w:t>
-      </w:r>
-      <w:proofErr w:type="gramEnd"/>
-      <w:r>
-        <w:rPr>
-          <w:rFonts w:ascii="Consolas" w:eastAsia="Times New Roman" w:hAnsi="Consolas" w:cs="Times New Roman"/>
-          <w:color w:val="CCCCCC"/>
-          <w:kern w:val="0"/>
-          <w:sz w:val="21"/>
-          <w:szCs w:val="21"/>
-          <w14:ligatures w14:val="none"/>
-        </w:rPr>
-        <w:t xml:space="preserve">1)      if (position &lt; 0) { // checks if the position is in range //less </w:t>
-      </w:r>
-      <w:proofErr w:type="spellStart"/>
-      <w:r>
-        <w:rPr>
-          <w:rFonts w:ascii="Consolas" w:eastAsia="Times New Roman" w:hAnsi="Consolas" w:cs="Times New Roman"/>
-          <w:color w:val="CCCCCC"/>
-          <w:kern w:val="0"/>
-          <w:sz w:val="21"/>
-          <w:szCs w:val="21"/>
-          <w14:ligatures w14:val="none"/>
-        </w:rPr>
-        <w:t>then</w:t>
-      </w:r>
-      <w:proofErr w:type="spellEnd"/>
-      <w:r>
-        <w:rPr>
-          <w:rFonts w:ascii="Consolas" w:eastAsia="Times New Roman" w:hAnsi="Consolas" w:cs="Times New Roman"/>
-          <w:color w:val="CCCCCC"/>
-          <w:kern w:val="0"/>
-          <w:sz w:val="21"/>
-          <w:szCs w:val="21"/>
-          <w14:ligatures w14:val="none"/>
-        </w:rPr>
-        <w:t xml:space="preserve"> zero</w:t>
-      </w:r>
-    </w:p>
-    <w:p>
-      <w:pPr>
-        <w:shd w:val="clear" w:color="auto" w:fill="1F1F1F"/>
-        <w:spacing w:after="0" w:line="285" w:lineRule="atLeast"/>
-        <w:rPr>
-          <w:rFonts w:ascii="Consolas" w:eastAsia="Times New Roman" w:hAnsi="Consolas" w:cs="Times New Roman"/>
-          <w:color w:val="CCCCCC"/>
-          <w:kern w:val="0"/>
-          <w:sz w:val="21"/>
-          <w:szCs w:val="21"/>
-          <w14:ligatures w14:val="none"/>
-        </w:rPr>
-      </w:pPr>
-      <w:r>
-        <w:rPr>
-          <w:rFonts w:ascii="Consolas" w:eastAsia="Times New Roman" w:hAnsi="Consolas" w:cs="Times New Roman"/>
-          <w:color w:val="CCCCCC"/>
-          <w:kern w:val="0"/>
-          <w:sz w:val="21"/>
-          <w:szCs w:val="21"/>
-          <w14:ligatures w14:val="none"/>
-        </w:rPr>
-        <w:t xml:space="preserve">            throw </w:t>
-      </w:r>
-      <w:proofErr w:type="gramStart"/>
-      <w:r>
-        <w:rPr>
-          <w:rFonts w:ascii="Consolas" w:eastAsia="Times New Roman" w:hAnsi="Consolas" w:cs="Times New Roman"/>
-          <w:color w:val="CCCCCC"/>
-          <w:kern w:val="0"/>
-          <w:sz w:val="21"/>
-          <w:szCs w:val="21"/>
-          <w14:ligatures w14:val="none"/>
-        </w:rPr>
-        <w:t>std::</w:t>
-      </w:r>
-      <w:proofErr w:type="spellStart"/>
-      <w:proofErr w:type="gramEnd"/>
-      <w:r>
-        <w:rPr>
-          <w:rFonts w:ascii="Consolas" w:eastAsia="Times New Roman" w:hAnsi="Consolas" w:cs="Times New Roman"/>
-          <w:color w:val="CCCCCC"/>
-          <w:kern w:val="0"/>
-          <w:sz w:val="21"/>
-          <w:szCs w:val="21"/>
-          <w14:ligatures w14:val="none"/>
-        </w:rPr>
-        <w:t>out_of_range</w:t>
-      </w:r>
-      <w:proofErr w:type="spellEnd"/>
-      <w:r>
-        <w:rPr>
-          <w:rFonts w:ascii="Consolas" w:eastAsia="Times New Roman" w:hAnsi="Consolas" w:cs="Times New Roman"/>
-          <w:color w:val="CCCCCC"/>
-          <w:kern w:val="0"/>
-          <w:sz w:val="21"/>
-          <w:szCs w:val="21"/>
-          <w14:ligatures w14:val="none"/>
-        </w:rPr>
-        <w:t>("position out of range");</w:t>
+        <w:t xml:space="preserve"> o(1)      if (position &lt; 0) { // checks if the position is in range //less then zero</w:t>
+      </w:r>
+    </w:p>
+    <w:p>
+      <w:pPr>
+        <w:shd w:val="clear" w:color="auto" w:fill="1F1F1F"/>
+        <w:spacing w:after="0" w:line="285" w:lineRule="atLeast"/>
+        <w:rPr>
+          <w:rFonts w:ascii="Consolas" w:eastAsia="Times New Roman" w:hAnsi="Consolas" w:cs="Times New Roman"/>
+          <w:color w:val="CCCCCC"/>
+          <w:kern w:val="0"/>
+          <w:sz w:val="21"/>
+          <w:szCs w:val="21"/>
+          <w14:ligatures w14:val="none"/>
+        </w:rPr>
+      </w:pPr>
+      <w:r>
+        <w:rPr>
+          <w:rFonts w:ascii="Consolas" w:eastAsia="Times New Roman" w:hAnsi="Consolas" w:cs="Times New Roman"/>
+          <w:color w:val="CCCCCC"/>
+          <w:kern w:val="0"/>
+          <w:sz w:val="21"/>
+          <w:szCs w:val="21"/>
+          <w14:ligatures w14:val="none"/>
+        </w:rPr>
+        <w:t>            throw std::out_of_range("position out of range");</w:t>
       </w:r>
     </w:p>
     <w:p>
@@ -1027,93 +752,32 @@
           <w:szCs w:val="21"/>
           <w14:ligatures w14:val="none"/>
         </w:rPr>
-        <w:t xml:space="preserve"> </w:t>
-      </w:r>
-      <w:proofErr w:type="gramStart"/>
-      <w:r>
-        <w:rPr>
-          <w:rFonts w:ascii="Consolas" w:eastAsia="Times New Roman" w:hAnsi="Consolas" w:cs="Times New Roman"/>
-          <w:color w:val="CCCCCC"/>
-          <w:kern w:val="0"/>
-          <w:sz w:val="21"/>
-          <w:szCs w:val="21"/>
-          <w14:ligatures w14:val="none"/>
-        </w:rPr>
-        <w:t>o(</w:t>
-      </w:r>
-      <w:proofErr w:type="gramEnd"/>
-      <w:r>
-        <w:rPr>
-          <w:rFonts w:ascii="Consolas" w:eastAsia="Times New Roman" w:hAnsi="Consolas" w:cs="Times New Roman"/>
-          <w:color w:val="CCCCCC"/>
-          <w:kern w:val="0"/>
-          <w:sz w:val="21"/>
-          <w:szCs w:val="21"/>
-          <w14:ligatures w14:val="none"/>
-        </w:rPr>
-        <w:t>1)       if (position &gt; count) { // checks if the position is in range // greater than count</w:t>
-      </w:r>
-    </w:p>
-    <w:p>
-      <w:pPr>
-        <w:shd w:val="clear" w:color="auto" w:fill="1F1F1F"/>
-        <w:spacing w:after="0" w:line="285" w:lineRule="atLeast"/>
-        <w:rPr>
-          <w:rFonts w:ascii="Consolas" w:eastAsia="Times New Roman" w:hAnsi="Consolas" w:cs="Times New Roman"/>
-          <w:color w:val="CCCCCC"/>
-          <w:kern w:val="0"/>
-          <w:sz w:val="21"/>
-          <w:szCs w:val="21"/>
-          <w14:ligatures w14:val="none"/>
-        </w:rPr>
-      </w:pPr>
-      <w:r>
-        <w:rPr>
-          <w:rFonts w:ascii="Consolas" w:eastAsia="Times New Roman" w:hAnsi="Consolas" w:cs="Times New Roman"/>
-          <w:color w:val="CCCCCC"/>
-          <w:kern w:val="0"/>
-          <w:sz w:val="21"/>
-          <w:szCs w:val="21"/>
-          <w14:ligatures w14:val="none"/>
-        </w:rPr>
-        <w:t xml:space="preserve">            throw </w:t>
-      </w:r>
-      <w:proofErr w:type="gramStart"/>
-      <w:r>
-        <w:rPr>
-          <w:rFonts w:ascii="Consolas" w:eastAsia="Times New Roman" w:hAnsi="Consolas" w:cs="Times New Roman"/>
-          <w:color w:val="CCCCCC"/>
-          <w:kern w:val="0"/>
-          <w:sz w:val="21"/>
-          <w:szCs w:val="21"/>
-          <w14:ligatures w14:val="none"/>
-        </w:rPr>
-        <w:t>std::</w:t>
-      </w:r>
-      <w:proofErr w:type="spellStart"/>
-      <w:proofErr w:type="gramEnd"/>
-      <w:r>
-        <w:rPr>
-          <w:rFonts w:ascii="Consolas" w:eastAsia="Times New Roman" w:hAnsi="Consolas" w:cs="Times New Roman"/>
-          <w:color w:val="CCCCCC"/>
-          <w:kern w:val="0"/>
-          <w:sz w:val="21"/>
-          <w:szCs w:val="21"/>
-          <w14:ligatures w14:val="none"/>
-        </w:rPr>
-        <w:t>out_of_range</w:t>
-      </w:r>
-      <w:proofErr w:type="spellEnd"/>
-      <w:r>
-        <w:rPr>
-          <w:rFonts w:ascii="Consolas" w:eastAsia="Times New Roman" w:hAnsi="Consolas" w:cs="Times New Roman"/>
-          <w:color w:val="CCCCCC"/>
-          <w:kern w:val="0"/>
-          <w:sz w:val="21"/>
-          <w:szCs w:val="21"/>
-          <w14:ligatures w14:val="none"/>
-        </w:rPr>
-        <w:t>("position out of range");</w:t>
+        <w:t xml:space="preserve"> o(1)       if (position &gt; count) { // checks if the position is in range // greater than count</w:t>
+      </w:r>
+    </w:p>
+    <w:p>
+      <w:pPr>
+        <w:shd w:val="clear" w:color="auto" w:fill="1F1F1F"/>
+        <w:spacing w:after="0" w:line="285" w:lineRule="atLeast"/>
+        <w:rPr>
+          <w:rFonts w:ascii="Consolas" w:eastAsia="Times New Roman" w:hAnsi="Consolas" w:cs="Times New Roman"/>
+          <w:color w:val="CCCCCC"/>
+          <w:kern w:val="0"/>
+          <w:sz w:val="21"/>
+          <w:szCs w:val="21"/>
+          <w14:ligatures w14:val="none"/>
+        </w:rPr>
+      </w:pPr>
+      <w:r>
+        <w:rPr>
+          <w:rFonts w:ascii="Consolas" w:eastAsia="Times New Roman" w:hAnsi="Consolas" w:cs="Times New Roman"/>
+          <w:color w:val="CCCCCC"/>
+          <w:kern w:val="0"/>
+          <w:sz w:val="21"/>
+          <w:szCs w:val="21"/>
+          <w14:ligatures w14:val="none"/>
+        </w:rPr>
+        <w:t>            throw std::out_of_range("position out of range");</w:t>
       </w:r>
     </w:p>
     <w:p>
@@ -1188,55 +852,7 @@
           <w:szCs w:val="21"/>
           <w14:ligatures w14:val="none"/>
         </w:rPr>
-        <w:t xml:space="preserve"> </w:t>
-      </w:r>
-      <w:proofErr w:type="gramStart"/>
-      <w:r>
-        <w:rPr>
-          <w:rFonts w:ascii="Consolas" w:eastAsia="Times New Roman" w:hAnsi="Consolas" w:cs="Times New Roman"/>
-          <w:color w:val="CCCCCC"/>
-          <w:kern w:val="0"/>
-          <w:sz w:val="21"/>
-          <w:szCs w:val="21"/>
-          <w14:ligatures w14:val="none"/>
-        </w:rPr>
-        <w:t>o(</w:t>
-      </w:r>
-      <w:proofErr w:type="gramEnd"/>
-      <w:r>
-        <w:rPr>
-          <w:rFonts w:ascii="Consolas" w:eastAsia="Times New Roman" w:hAnsi="Consolas" w:cs="Times New Roman"/>
-          <w:color w:val="CCCCCC"/>
-          <w:kern w:val="0"/>
-          <w:sz w:val="21"/>
-          <w:szCs w:val="21"/>
-          <w14:ligatures w14:val="none"/>
-        </w:rPr>
-        <w:t xml:space="preserve">1)        Node* </w:t>
-      </w:r>
-      <w:proofErr w:type="spellStart"/>
-      <w:r>
-        <w:rPr>
-          <w:rFonts w:ascii="Consolas" w:eastAsia="Times New Roman" w:hAnsi="Consolas" w:cs="Times New Roman"/>
-          <w:color w:val="CCCCCC"/>
-          <w:kern w:val="0"/>
-          <w:sz w:val="21"/>
-          <w:szCs w:val="21"/>
-          <w14:ligatures w14:val="none"/>
-        </w:rPr>
-        <w:t>newNode</w:t>
-      </w:r>
-      <w:proofErr w:type="spellEnd"/>
-      <w:r>
-        <w:rPr>
-          <w:rFonts w:ascii="Consolas" w:eastAsia="Times New Roman" w:hAnsi="Consolas" w:cs="Times New Roman"/>
-          <w:color w:val="CCCCCC"/>
-          <w:kern w:val="0"/>
-          <w:sz w:val="21"/>
-          <w:szCs w:val="21"/>
-          <w14:ligatures w14:val="none"/>
-        </w:rPr>
-        <w:t xml:space="preserve"> = new Node();  //  new node</w:t>
+        <w:t xml:space="preserve"> o(1)        Node* newNode = new Node();  //  new node</w:t>
       </w:r>
     </w:p>
     <w:p>
@@ -1272,142 +888,46 @@
           <w:szCs w:val="21"/>
           <w14:ligatures w14:val="none"/>
         </w:rPr>
-        <w:t xml:space="preserve"> </w:t>
-      </w:r>
-      <w:proofErr w:type="gramStart"/>
-      <w:r>
-        <w:rPr>
-          <w:rFonts w:ascii="Consolas" w:eastAsia="Times New Roman" w:hAnsi="Consolas" w:cs="Times New Roman"/>
-          <w:color w:val="CCCCCC"/>
-          <w:kern w:val="0"/>
-          <w:sz w:val="21"/>
-          <w:szCs w:val="21"/>
-          <w14:ligatures w14:val="none"/>
-        </w:rPr>
-        <w:t>o(</w:t>
-      </w:r>
-      <w:proofErr w:type="gramEnd"/>
-      <w:r>
-        <w:rPr>
-          <w:rFonts w:ascii="Consolas" w:eastAsia="Times New Roman" w:hAnsi="Consolas" w:cs="Times New Roman"/>
-          <w:color w:val="CCCCCC"/>
-          <w:kern w:val="0"/>
-          <w:sz w:val="21"/>
-          <w:szCs w:val="21"/>
-          <w14:ligatures w14:val="none"/>
-        </w:rPr>
-        <w:t xml:space="preserve">1)       </w:t>
-      </w:r>
-      <w:proofErr w:type="spellStart"/>
-      <w:r>
-        <w:rPr>
-          <w:rFonts w:ascii="Consolas" w:eastAsia="Times New Roman" w:hAnsi="Consolas" w:cs="Times New Roman"/>
-          <w:color w:val="CCCCCC"/>
-          <w:kern w:val="0"/>
-          <w:sz w:val="21"/>
-          <w:szCs w:val="21"/>
-          <w14:ligatures w14:val="none"/>
-        </w:rPr>
-        <w:t>newNode</w:t>
-      </w:r>
-      <w:proofErr w:type="spellEnd"/>
-      <w:r>
-        <w:rPr>
-          <w:rFonts w:ascii="Consolas" w:eastAsia="Times New Roman" w:hAnsi="Consolas" w:cs="Times New Roman"/>
-          <w:color w:val="CCCCCC"/>
-          <w:kern w:val="0"/>
-          <w:sz w:val="21"/>
-          <w:szCs w:val="21"/>
-          <w14:ligatures w14:val="none"/>
-        </w:rPr>
-        <w:t xml:space="preserve">-&gt;data = value;       // Sets the </w:t>
-      </w:r>
-      <w:proofErr w:type="spellStart"/>
-      <w:r>
-        <w:rPr>
-          <w:rFonts w:ascii="Consolas" w:eastAsia="Times New Roman" w:hAnsi="Consolas" w:cs="Times New Roman"/>
-          <w:color w:val="CCCCCC"/>
-          <w:kern w:val="0"/>
-          <w:sz w:val="21"/>
-          <w:szCs w:val="21"/>
-          <w14:ligatures w14:val="none"/>
-        </w:rPr>
-        <w:t>dat</w:t>
-      </w:r>
-      <w:proofErr w:type="spellEnd"/>
-      <w:r>
-        <w:rPr>
-          <w:rFonts w:ascii="Consolas" w:eastAsia="Times New Roman" w:hAnsi="Consolas" w:cs="Times New Roman"/>
-          <w:color w:val="CCCCCC"/>
-          <w:kern w:val="0"/>
-          <w:sz w:val="21"/>
-          <w:szCs w:val="21"/>
-          <w14:ligatures w14:val="none"/>
-        </w:rPr>
-        <w:t xml:space="preserve"> in node.</w:t>
-      </w:r>
-    </w:p>
-    <w:p>
-      <w:pPr>
-        <w:shd w:val="clear" w:color="auto" w:fill="1F1F1F"/>
-        <w:spacing w:after="0" w:line="285" w:lineRule="atLeast"/>
-        <w:rPr>
-          <w:rFonts w:ascii="Consolas" w:eastAsia="Times New Roman" w:hAnsi="Consolas" w:cs="Times New Roman"/>
-          <w:color w:val="CCCCCC"/>
-          <w:kern w:val="0"/>
-          <w:sz w:val="21"/>
-          <w:szCs w:val="21"/>
-          <w14:ligatures w14:val="none"/>
-        </w:rPr>
-      </w:pPr>
-    </w:p>
-    <w:p>
-      <w:pPr>
-        <w:shd w:val="clear" w:color="auto" w:fill="1F1F1F"/>
-        <w:spacing w:after="0" w:line="285" w:lineRule="atLeast"/>
-        <w:rPr>
-          <w:rFonts w:ascii="Consolas" w:eastAsia="Times New Roman" w:hAnsi="Consolas" w:cs="Times New Roman"/>
-          <w:color w:val="CCCCCC"/>
-          <w:kern w:val="0"/>
-          <w:sz w:val="21"/>
-          <w:szCs w:val="21"/>
-          <w14:ligatures w14:val="none"/>
-        </w:rPr>
-      </w:pPr>
-      <w:r>
-        <w:rPr>
-          <w:rFonts w:ascii="Consolas" w:eastAsia="Times New Roman" w:hAnsi="Consolas" w:cs="Times New Roman"/>
-          <w:color w:val="CCCCCC"/>
-          <w:kern w:val="0"/>
-          <w:sz w:val="21"/>
-          <w:szCs w:val="21"/>
-          <w14:ligatures w14:val="none"/>
-        </w:rPr>
-        <w:t xml:space="preserve">        // sets </w:t>
-      </w:r>
-      <w:proofErr w:type="spellStart"/>
-      <w:r>
-        <w:rPr>
-          <w:rFonts w:ascii="Consolas" w:eastAsia="Times New Roman" w:hAnsi="Consolas" w:cs="Times New Roman"/>
-          <w:color w:val="CCCCCC"/>
-          <w:kern w:val="0"/>
-          <w:sz w:val="21"/>
-          <w:szCs w:val="21"/>
-          <w14:ligatures w14:val="none"/>
-        </w:rPr>
-        <w:t>postion</w:t>
-      </w:r>
-      <w:proofErr w:type="spellEnd"/>
-      <w:r>
-        <w:rPr>
-          <w:rFonts w:ascii="Consolas" w:eastAsia="Times New Roman" w:hAnsi="Consolas" w:cs="Times New Roman"/>
-          <w:color w:val="CCCCCC"/>
-          <w:kern w:val="0"/>
-          <w:sz w:val="21"/>
-          <w:szCs w:val="21"/>
-          <w14:ligatures w14:val="none"/>
-        </w:rPr>
-        <w:t xml:space="preserve"> at front of list</w:t>
+        <w:t xml:space="preserve"> o(1)       newNode-&gt;data = value;       // Sets the dat in node.</w:t>
+      </w:r>
+    </w:p>
+    <w:p>
+      <w:pPr>
+        <w:shd w:val="clear" w:color="auto" w:fill="1F1F1F"/>
+        <w:spacing w:after="0" w:line="285" w:lineRule="atLeast"/>
+        <w:rPr>
+          <w:rFonts w:ascii="Consolas" w:eastAsia="Times New Roman" w:hAnsi="Consolas" w:cs="Times New Roman"/>
+          <w:color w:val="CCCCCC"/>
+          <w:kern w:val="0"/>
+          <w:sz w:val="21"/>
+          <w:szCs w:val="21"/>
+          <w14:ligatures w14:val="none"/>
+        </w:rPr>
+      </w:pPr>
+    </w:p>
+    <w:p>
+      <w:pPr>
+        <w:shd w:val="clear" w:color="auto" w:fill="1F1F1F"/>
+        <w:spacing w:after="0" w:line="285" w:lineRule="atLeast"/>
+        <w:rPr>
+          <w:rFonts w:ascii="Consolas" w:eastAsia="Times New Roman" w:hAnsi="Consolas" w:cs="Times New Roman"/>
+          <w:color w:val="CCCCCC"/>
+          <w:kern w:val="0"/>
+          <w:sz w:val="21"/>
+          <w:szCs w:val="21"/>
+          <w14:ligatures w14:val="none"/>
+        </w:rPr>
+      </w:pPr>
+      <w:r>
+        <w:rPr>
+          <w:rFonts w:ascii="Consolas" w:eastAsia="Times New Roman" w:hAnsi="Consolas" w:cs="Times New Roman"/>
+          <w:color w:val="CCCCCC"/>
+          <w:kern w:val="0"/>
+          <w:sz w:val="21"/>
+          <w:szCs w:val="21"/>
+          <w14:ligatures w14:val="none"/>
+        </w:rPr>
+        <w:t>        // sets postion at front of list</w:t>
       </w:r>
     </w:p>
     <w:p>
@@ -1454,153 +974,57 @@
           <w:szCs w:val="21"/>
           <w14:ligatures w14:val="none"/>
         </w:rPr>
-        <w:t xml:space="preserve"> </w:t>
-      </w:r>
-      <w:proofErr w:type="gramStart"/>
-      <w:r>
-        <w:rPr>
-          <w:rFonts w:ascii="Consolas" w:eastAsia="Times New Roman" w:hAnsi="Consolas" w:cs="Times New Roman"/>
-          <w:color w:val="CCCCCC"/>
-          <w:kern w:val="0"/>
-          <w:sz w:val="21"/>
-          <w:szCs w:val="21"/>
-          <w14:ligatures w14:val="none"/>
-        </w:rPr>
-        <w:t>o(</w:t>
-      </w:r>
-      <w:proofErr w:type="gramEnd"/>
-      <w:r>
-        <w:rPr>
-          <w:rFonts w:ascii="Consolas" w:eastAsia="Times New Roman" w:hAnsi="Consolas" w:cs="Times New Roman"/>
-          <w:color w:val="CCCCCC"/>
-          <w:kern w:val="0"/>
-          <w:sz w:val="21"/>
-          <w:szCs w:val="21"/>
-          <w14:ligatures w14:val="none"/>
-        </w:rPr>
-        <w:t>1)       if (position == 0) {</w:t>
-      </w:r>
-    </w:p>
-    <w:p>
-      <w:pPr>
-        <w:shd w:val="clear" w:color="auto" w:fill="1F1F1F"/>
-        <w:spacing w:after="0" w:line="285" w:lineRule="atLeast"/>
-        <w:rPr>
-          <w:rFonts w:ascii="Consolas" w:eastAsia="Times New Roman" w:hAnsi="Consolas" w:cs="Times New Roman"/>
-          <w:color w:val="CCCCCC"/>
-          <w:kern w:val="0"/>
-          <w:sz w:val="21"/>
-          <w:szCs w:val="21"/>
-          <w14:ligatures w14:val="none"/>
-        </w:rPr>
-      </w:pPr>
-      <w:r>
-        <w:rPr>
-          <w:rFonts w:ascii="Consolas" w:eastAsia="Times New Roman" w:hAnsi="Consolas" w:cs="Times New Roman"/>
-          <w:color w:val="CCCCCC"/>
-          <w:kern w:val="0"/>
-          <w:sz w:val="21"/>
-          <w:szCs w:val="21"/>
-          <w14:ligatures w14:val="none"/>
-        </w:rPr>
-        <w:t xml:space="preserve">            </w:t>
-      </w:r>
-      <w:proofErr w:type="spellStart"/>
-      <w:r>
-        <w:rPr>
-          <w:rFonts w:ascii="Consolas" w:eastAsia="Times New Roman" w:hAnsi="Consolas" w:cs="Times New Roman"/>
-          <w:color w:val="CCCCCC"/>
-          <w:kern w:val="0"/>
-          <w:sz w:val="21"/>
-          <w:szCs w:val="21"/>
-          <w14:ligatures w14:val="none"/>
-        </w:rPr>
-        <w:t>newNode</w:t>
-      </w:r>
-      <w:proofErr w:type="spellEnd"/>
-      <w:r>
-        <w:rPr>
-          <w:rFonts w:ascii="Consolas" w:eastAsia="Times New Roman" w:hAnsi="Consolas" w:cs="Times New Roman"/>
-          <w:color w:val="CCCCCC"/>
-          <w:kern w:val="0"/>
-          <w:sz w:val="21"/>
-          <w:szCs w:val="21"/>
-          <w14:ligatures w14:val="none"/>
-        </w:rPr>
-        <w:t xml:space="preserve">-&gt;next = </w:t>
-      </w:r>
-      <w:proofErr w:type="gramStart"/>
-      <w:r>
-        <w:rPr>
-          <w:rFonts w:ascii="Consolas" w:eastAsia="Times New Roman" w:hAnsi="Consolas" w:cs="Times New Roman"/>
-          <w:color w:val="CCCCCC"/>
-          <w:kern w:val="0"/>
-          <w:sz w:val="21"/>
-          <w:szCs w:val="21"/>
-          <w14:ligatures w14:val="none"/>
-        </w:rPr>
-        <w:t xml:space="preserve">head;   </w:t>
-      </w:r>
-      <w:proofErr w:type="gramEnd"/>
-      <w:r>
-        <w:rPr>
-          <w:rFonts w:ascii="Consolas" w:eastAsia="Times New Roman" w:hAnsi="Consolas" w:cs="Times New Roman"/>
-          <w:color w:val="CCCCCC"/>
-          <w:kern w:val="0"/>
-          <w:sz w:val="21"/>
-          <w:szCs w:val="21"/>
-          <w14:ligatures w14:val="none"/>
-        </w:rPr>
-        <w:t> //  points to current head</w:t>
-      </w:r>
-    </w:p>
-    <w:p>
-      <w:pPr>
-        <w:shd w:val="clear" w:color="auto" w:fill="1F1F1F"/>
-        <w:spacing w:after="0" w:line="285" w:lineRule="atLeast"/>
-        <w:rPr>
-          <w:rFonts w:ascii="Consolas" w:eastAsia="Times New Roman" w:hAnsi="Consolas" w:cs="Times New Roman"/>
-          <w:color w:val="CCCCCC"/>
-          <w:kern w:val="0"/>
-          <w:sz w:val="21"/>
-          <w:szCs w:val="21"/>
-          <w14:ligatures w14:val="none"/>
-        </w:rPr>
-      </w:pPr>
-      <w:r>
-        <w:rPr>
-          <w:rFonts w:ascii="Consolas" w:eastAsia="Times New Roman" w:hAnsi="Consolas" w:cs="Times New Roman"/>
-          <w:color w:val="CCCCCC"/>
-          <w:kern w:val="0"/>
-          <w:sz w:val="21"/>
-          <w:szCs w:val="21"/>
-          <w14:ligatures w14:val="none"/>
-        </w:rPr>
-        <w:t xml:space="preserve">            head = </w:t>
-      </w:r>
-      <w:proofErr w:type="spellStart"/>
-      <w:r>
-        <w:rPr>
-          <w:rFonts w:ascii="Consolas" w:eastAsia="Times New Roman" w:hAnsi="Consolas" w:cs="Times New Roman"/>
-          <w:color w:val="CCCCCC"/>
-          <w:kern w:val="0"/>
-          <w:sz w:val="21"/>
-          <w:szCs w:val="21"/>
-          <w14:ligatures w14:val="none"/>
-        </w:rPr>
-        <w:t>newNode</w:t>
-      </w:r>
-      <w:proofErr w:type="spellEnd"/>
-      <w:r>
-        <w:rPr>
-          <w:rFonts w:ascii="Consolas" w:eastAsia="Times New Roman" w:hAnsi="Consolas" w:cs="Times New Roman"/>
-          <w:color w:val="CCCCCC"/>
-          <w:kern w:val="0"/>
-          <w:sz w:val="21"/>
-          <w:szCs w:val="21"/>
-          <w14:ligatures w14:val="none"/>
-        </w:rPr>
-        <w:t>; // becomes new head</w:t>
+        <w:t xml:space="preserve"> o(1)       if (position == 0) {</w:t>
+      </w:r>
+    </w:p>
+    <w:p>
+      <w:pPr>
+        <w:shd w:val="clear" w:color="auto" w:fill="1F1F1F"/>
+        <w:spacing w:after="0" w:line="285" w:lineRule="atLeast"/>
+        <w:rPr>
+          <w:rFonts w:ascii="Consolas" w:eastAsia="Times New Roman" w:hAnsi="Consolas" w:cs="Times New Roman"/>
+          <w:color w:val="CCCCCC"/>
+          <w:kern w:val="0"/>
+          <w:sz w:val="21"/>
+          <w:szCs w:val="21"/>
+          <w14:ligatures w14:val="none"/>
+        </w:rPr>
+      </w:pPr>
+      <w:r>
+        <w:rPr>
+          <w:rFonts w:ascii="Consolas" w:eastAsia="Times New Roman" w:hAnsi="Consolas" w:cs="Times New Roman"/>
+          <w:color w:val="CCCCCC"/>
+          <w:kern w:val="0"/>
+          <w:sz w:val="21"/>
+          <w:szCs w:val="21"/>
+          <w14:ligatures w14:val="none"/>
+        </w:rPr>
+        <w:t>            newNode-&gt;next = head;    //  points to current head</w:t>
+      </w:r>
+    </w:p>
+    <w:p>
+      <w:pPr>
+        <w:shd w:val="clear" w:color="auto" w:fill="1F1F1F"/>
+        <w:spacing w:after="0" w:line="285" w:lineRule="atLeast"/>
+        <w:rPr>
+          <w:rFonts w:ascii="Consolas" w:eastAsia="Times New Roman" w:hAnsi="Consolas" w:cs="Times New Roman"/>
+          <w:color w:val="CCCCCC"/>
+          <w:kern w:val="0"/>
+          <w:sz w:val="21"/>
+          <w:szCs w:val="21"/>
+          <w14:ligatures w14:val="none"/>
+        </w:rPr>
+      </w:pPr>
+      <w:r>
+        <w:rPr>
+          <w:rFonts w:ascii="Consolas" w:eastAsia="Times New Roman" w:hAnsi="Consolas" w:cs="Times New Roman"/>
+          <w:color w:val="CCCCCC"/>
+          <w:kern w:val="0"/>
+          <w:sz w:val="21"/>
+          <w:szCs w:val="21"/>
+          <w14:ligatures w14:val="none"/>
+        </w:rPr>
+        <w:t>            head = newNode; // becomes new head</w:t>
       </w:r>
     </w:p>
     <w:p>
@@ -1647,70 +1071,33 @@
           <w:szCs w:val="21"/>
           <w14:ligatures w14:val="none"/>
         </w:rPr>
-        <w:t xml:space="preserve"> o(</w:t>
-      </w:r>
-      <w:proofErr w:type="gramStart"/>
-      <w:r>
-        <w:rPr>
-          <w:rFonts w:ascii="Consolas" w:eastAsia="Times New Roman" w:hAnsi="Consolas" w:cs="Times New Roman"/>
-          <w:color w:val="CCCCCC"/>
-          <w:kern w:val="0"/>
-          <w:sz w:val="21"/>
-          <w:szCs w:val="21"/>
-          <w14:ligatures w14:val="none"/>
-        </w:rPr>
-        <w:t xml:space="preserve">n)   </w:t>
-      </w:r>
-      <w:proofErr w:type="gramEnd"/>
-      <w:r>
-        <w:rPr>
-          <w:rFonts w:ascii="Consolas" w:eastAsia="Times New Roman" w:hAnsi="Consolas" w:cs="Times New Roman"/>
-          <w:color w:val="CCCCCC"/>
-          <w:kern w:val="0"/>
-          <w:sz w:val="21"/>
-          <w:szCs w:val="21"/>
-          <w14:ligatures w14:val="none"/>
-        </w:rPr>
-        <w:t>    } else {</w:t>
-      </w:r>
-    </w:p>
-    <w:p>
-      <w:pPr>
-        <w:shd w:val="clear" w:color="auto" w:fill="1F1F1F"/>
-        <w:spacing w:after="0" w:line="285" w:lineRule="atLeast"/>
-        <w:rPr>
-          <w:rFonts w:ascii="Consolas" w:eastAsia="Times New Roman" w:hAnsi="Consolas" w:cs="Times New Roman"/>
-          <w:color w:val="CCCCCC"/>
-          <w:kern w:val="0"/>
-          <w:sz w:val="21"/>
-          <w:szCs w:val="21"/>
-          <w14:ligatures w14:val="none"/>
-        </w:rPr>
-      </w:pPr>
-      <w:r>
-        <w:rPr>
-          <w:rFonts w:ascii="Consolas" w:eastAsia="Times New Roman" w:hAnsi="Consolas" w:cs="Times New Roman"/>
-          <w:color w:val="CCCCCC"/>
-          <w:kern w:val="0"/>
-          <w:sz w:val="21"/>
-          <w:szCs w:val="21"/>
-          <w14:ligatures w14:val="none"/>
-        </w:rPr>
-        <w:t xml:space="preserve">            Node* current = </w:t>
-      </w:r>
-      <w:proofErr w:type="gramStart"/>
-      <w:r>
-        <w:rPr>
-          <w:rFonts w:ascii="Consolas" w:eastAsia="Times New Roman" w:hAnsi="Consolas" w:cs="Times New Roman"/>
-          <w:color w:val="CCCCCC"/>
-          <w:kern w:val="0"/>
-          <w:sz w:val="21"/>
-          <w:szCs w:val="21"/>
-          <w14:ligatures w14:val="none"/>
-        </w:rPr>
-        <w:t>head;</w:t>
-      </w:r>
-      <w:proofErr w:type="gramEnd"/>
+        <w:t xml:space="preserve"> o(n)       } else {</w:t>
+      </w:r>
+    </w:p>
+    <w:p>
+      <w:pPr>
+        <w:shd w:val="clear" w:color="auto" w:fill="1F1F1F"/>
+        <w:spacing w:after="0" w:line="285" w:lineRule="atLeast"/>
+        <w:rPr>
+          <w:rFonts w:ascii="Consolas" w:eastAsia="Times New Roman" w:hAnsi="Consolas" w:cs="Times New Roman"/>
+          <w:color w:val="CCCCCC"/>
+          <w:kern w:val="0"/>
+          <w:sz w:val="21"/>
+          <w:szCs w:val="21"/>
+          <w14:ligatures w14:val="none"/>
+        </w:rPr>
+      </w:pPr>
+      <w:r>
+        <w:rPr>
+          <w:rFonts w:ascii="Consolas" w:eastAsia="Times New Roman" w:hAnsi="Consolas" w:cs="Times New Roman"/>
+          <w:color w:val="CCCCCC"/>
+          <w:kern w:val="0"/>
+          <w:sz w:val="21"/>
+          <w:szCs w:val="21"/>
+          <w14:ligatures w14:val="none"/>
+        </w:rPr>
+        <w:t>            Node* current = head;</w:t>
+      </w:r>
     </w:p>
     <w:p>
       <w:pPr>
@@ -1759,191 +1146,58 @@
           <w:szCs w:val="21"/>
           <w14:ligatures w14:val="none"/>
         </w:rPr>
-        <w:t xml:space="preserve">            for (int </w:t>
-      </w:r>
-      <w:proofErr w:type="spellStart"/>
-      <w:r>
-        <w:rPr>
-          <w:rFonts w:ascii="Consolas" w:eastAsia="Times New Roman" w:hAnsi="Consolas" w:cs="Times New Roman"/>
-          <w:color w:val="CCCCCC"/>
-          <w:kern w:val="0"/>
-          <w:sz w:val="21"/>
-          <w:szCs w:val="21"/>
-          <w14:ligatures w14:val="none"/>
-        </w:rPr>
-        <w:t>i</w:t>
-      </w:r>
-      <w:proofErr w:type="spellEnd"/>
-      <w:r>
-        <w:rPr>
-          <w:rFonts w:ascii="Consolas" w:eastAsia="Times New Roman" w:hAnsi="Consolas" w:cs="Times New Roman"/>
-          <w:color w:val="CCCCCC"/>
-          <w:kern w:val="0"/>
-          <w:sz w:val="21"/>
-          <w:szCs w:val="21"/>
-          <w14:ligatures w14:val="none"/>
-        </w:rPr>
-        <w:t xml:space="preserve"> = 0; </w:t>
-      </w:r>
-      <w:proofErr w:type="spellStart"/>
-      <w:r>
-        <w:rPr>
-          <w:rFonts w:ascii="Consolas" w:eastAsia="Times New Roman" w:hAnsi="Consolas" w:cs="Times New Roman"/>
-          <w:color w:val="CCCCCC"/>
-          <w:kern w:val="0"/>
-          <w:sz w:val="21"/>
-          <w:szCs w:val="21"/>
-          <w14:ligatures w14:val="none"/>
-        </w:rPr>
-        <w:t>i</w:t>
-      </w:r>
-      <w:proofErr w:type="spellEnd"/>
-      <w:r>
-        <w:rPr>
-          <w:rFonts w:ascii="Consolas" w:eastAsia="Times New Roman" w:hAnsi="Consolas" w:cs="Times New Roman"/>
-          <w:color w:val="CCCCCC"/>
-          <w:kern w:val="0"/>
-          <w:sz w:val="21"/>
-          <w:szCs w:val="21"/>
-          <w14:ligatures w14:val="none"/>
-        </w:rPr>
-        <w:t xml:space="preserve"> &lt; position - 1; ++</w:t>
-      </w:r>
-      <w:proofErr w:type="spellStart"/>
-      <w:r>
-        <w:rPr>
-          <w:rFonts w:ascii="Consolas" w:eastAsia="Times New Roman" w:hAnsi="Consolas" w:cs="Times New Roman"/>
-          <w:color w:val="CCCCCC"/>
-          <w:kern w:val="0"/>
-          <w:sz w:val="21"/>
-          <w:szCs w:val="21"/>
-          <w14:ligatures w14:val="none"/>
-        </w:rPr>
-        <w:t>i</w:t>
-      </w:r>
-      <w:proofErr w:type="spellEnd"/>
-      <w:r>
-        <w:rPr>
-          <w:rFonts w:ascii="Consolas" w:eastAsia="Times New Roman" w:hAnsi="Consolas" w:cs="Times New Roman"/>
-          <w:color w:val="CCCCCC"/>
-          <w:kern w:val="0"/>
-          <w:sz w:val="21"/>
-          <w:szCs w:val="21"/>
-          <w14:ligatures w14:val="none"/>
-        </w:rPr>
-        <w:t>) {</w:t>
-      </w:r>
-    </w:p>
-    <w:p>
-      <w:pPr>
-        <w:shd w:val="clear" w:color="auto" w:fill="1F1F1F"/>
-        <w:spacing w:after="0" w:line="285" w:lineRule="atLeast"/>
-        <w:rPr>
-          <w:rFonts w:ascii="Consolas" w:eastAsia="Times New Roman" w:hAnsi="Consolas" w:cs="Times New Roman"/>
-          <w:color w:val="CCCCCC"/>
-          <w:kern w:val="0"/>
-          <w:sz w:val="21"/>
-          <w:szCs w:val="21"/>
-          <w14:ligatures w14:val="none"/>
-        </w:rPr>
-      </w:pPr>
-      <w:r>
-        <w:rPr>
-          <w:rFonts w:ascii="Consolas" w:eastAsia="Times New Roman" w:hAnsi="Consolas" w:cs="Times New Roman"/>
-          <w:color w:val="CCCCCC"/>
-          <w:kern w:val="0"/>
-          <w:sz w:val="21"/>
-          <w:szCs w:val="21"/>
-          <w14:ligatures w14:val="none"/>
-        </w:rPr>
-        <w:t xml:space="preserve">                // this makes </w:t>
-      </w:r>
-      <w:proofErr w:type="gramStart"/>
-      <w:r>
-        <w:rPr>
-          <w:rFonts w:ascii="Consolas" w:eastAsia="Times New Roman" w:hAnsi="Consolas" w:cs="Times New Roman"/>
-          <w:color w:val="CCCCCC"/>
-          <w:kern w:val="0"/>
-          <w:sz w:val="21"/>
-          <w:szCs w:val="21"/>
-          <w14:ligatures w14:val="none"/>
-        </w:rPr>
-        <w:t>the  node</w:t>
-      </w:r>
-      <w:proofErr w:type="gramEnd"/>
-      <w:r>
-        <w:rPr>
-          <w:rFonts w:ascii="Consolas" w:eastAsia="Times New Roman" w:hAnsi="Consolas" w:cs="Times New Roman"/>
-          <w:color w:val="CCCCCC"/>
-          <w:kern w:val="0"/>
-          <w:sz w:val="21"/>
-          <w:szCs w:val="21"/>
-          <w14:ligatures w14:val="none"/>
-        </w:rPr>
-        <w:t xml:space="preserve"> </w:t>
-      </w:r>
-      <w:proofErr w:type="spellStart"/>
-      <w:r>
-        <w:rPr>
-          <w:rFonts w:ascii="Consolas" w:eastAsia="Times New Roman" w:hAnsi="Consolas" w:cs="Times New Roman"/>
-          <w:color w:val="CCCCCC"/>
-          <w:kern w:val="0"/>
-          <w:sz w:val="21"/>
-          <w:szCs w:val="21"/>
-          <w14:ligatures w14:val="none"/>
-        </w:rPr>
-        <w:t>poin</w:t>
-      </w:r>
-      <w:proofErr w:type="spellEnd"/>
-      <w:r>
-        <w:rPr>
-          <w:rFonts w:ascii="Consolas" w:eastAsia="Times New Roman" w:hAnsi="Consolas" w:cs="Times New Roman"/>
-          <w:color w:val="CCCCCC"/>
-          <w:kern w:val="0"/>
-          <w:sz w:val="21"/>
-          <w:szCs w:val="21"/>
-          <w14:ligatures w14:val="none"/>
-        </w:rPr>
-        <w:t xml:space="preserve"> to the next in the list</w:t>
-      </w:r>
-    </w:p>
-    <w:p>
-      <w:pPr>
-        <w:shd w:val="clear" w:color="auto" w:fill="1F1F1F"/>
-        <w:spacing w:after="0" w:line="285" w:lineRule="atLeast"/>
-        <w:rPr>
-          <w:rFonts w:ascii="Consolas" w:eastAsia="Times New Roman" w:hAnsi="Consolas" w:cs="Times New Roman"/>
-          <w:color w:val="CCCCCC"/>
-          <w:kern w:val="0"/>
-          <w:sz w:val="21"/>
-          <w:szCs w:val="21"/>
-          <w14:ligatures w14:val="none"/>
-        </w:rPr>
-      </w:pPr>
-      <w:r>
-        <w:rPr>
-          <w:rFonts w:ascii="Consolas" w:eastAsia="Times New Roman" w:hAnsi="Consolas" w:cs="Times New Roman"/>
-          <w:color w:val="CCCCCC"/>
-          <w:kern w:val="0"/>
-          <w:sz w:val="21"/>
-          <w:szCs w:val="21"/>
-          <w14:ligatures w14:val="none"/>
-        </w:rPr>
-        <w:t>                current = current-&gt;</w:t>
-      </w:r>
-      <w:proofErr w:type="gramStart"/>
-      <w:r>
-        <w:rPr>
-          <w:rFonts w:ascii="Consolas" w:eastAsia="Times New Roman" w:hAnsi="Consolas" w:cs="Times New Roman"/>
-          <w:color w:val="CCCCCC"/>
-          <w:kern w:val="0"/>
-          <w:sz w:val="21"/>
-          <w:szCs w:val="21"/>
-          <w14:ligatures w14:val="none"/>
-        </w:rPr>
-        <w:t>next;</w:t>
-      </w:r>
-      <w:proofErr w:type="gramEnd"/>
+        <w:t>            for (int i = 0; i &lt; position - 1; ++i) {</w:t>
+      </w:r>
+    </w:p>
+    <w:p>
+      <w:pPr>
+        <w:shd w:val="clear" w:color="auto" w:fill="1F1F1F"/>
+        <w:spacing w:after="0" w:line="285" w:lineRule="atLeast"/>
+        <w:rPr>
+          <w:rFonts w:ascii="Consolas" w:eastAsia="Times New Roman" w:hAnsi="Consolas" w:cs="Times New Roman"/>
+          <w:color w:val="CCCCCC"/>
+          <w:kern w:val="0"/>
+          <w:sz w:val="21"/>
+          <w:szCs w:val="21"/>
+          <w14:ligatures w14:val="none"/>
+        </w:rPr>
+      </w:pPr>
+      <w:r>
+        <w:rPr>
+          <w:rFonts w:ascii="Consolas" w:eastAsia="Times New Roman" w:hAnsi="Consolas" w:cs="Times New Roman"/>
+          <w:color w:val="CCCCCC"/>
+          <w:kern w:val="0"/>
+          <w:sz w:val="21"/>
+          <w:szCs w:val="21"/>
+          <w14:ligatures w14:val="none"/>
+        </w:rPr>
+        <w:t>                // this makes the  node poin to the next in the list</w:t>
+      </w:r>
+    </w:p>
+    <w:p>
+      <w:pPr>
+        <w:shd w:val="clear" w:color="auto" w:fill="1F1F1F"/>
+        <w:spacing w:after="0" w:line="285" w:lineRule="atLeast"/>
+        <w:rPr>
+          <w:rFonts w:ascii="Consolas" w:eastAsia="Times New Roman" w:hAnsi="Consolas" w:cs="Times New Roman"/>
+          <w:color w:val="CCCCCC"/>
+          <w:kern w:val="0"/>
+          <w:sz w:val="21"/>
+          <w:szCs w:val="21"/>
+          <w14:ligatures w14:val="none"/>
+        </w:rPr>
+      </w:pPr>
+      <w:r>
+        <w:rPr>
+          <w:rFonts w:ascii="Consolas" w:eastAsia="Times New Roman" w:hAnsi="Consolas" w:cs="Times New Roman"/>
+          <w:color w:val="CCCCCC"/>
+          <w:kern w:val="0"/>
+          <w:sz w:val="21"/>
+          <w:szCs w:val="21"/>
+          <w14:ligatures w14:val="none"/>
+        </w:rPr>
+        <w:t>                current = current-&gt;next;</w:t>
+      </w:r>
     </w:p>
     <w:p>
       <w:pPr>
@@ -2017,55 +1271,7 @@
           <w:szCs w:val="21"/>
           <w14:ligatures w14:val="none"/>
         </w:rPr>
-        <w:t xml:space="preserve"> </w:t>
-      </w:r>
-      <w:proofErr w:type="gramStart"/>
-      <w:r>
-        <w:rPr>
-          <w:rFonts w:ascii="Consolas" w:eastAsia="Times New Roman" w:hAnsi="Consolas" w:cs="Times New Roman"/>
-          <w:color w:val="CCCCCC"/>
-          <w:kern w:val="0"/>
-          <w:sz w:val="21"/>
-          <w:szCs w:val="21"/>
-          <w14:ligatures w14:val="none"/>
-        </w:rPr>
-        <w:t>o(</w:t>
-      </w:r>
-      <w:proofErr w:type="gramEnd"/>
-      <w:r>
-        <w:rPr>
-          <w:rFonts w:ascii="Consolas" w:eastAsia="Times New Roman" w:hAnsi="Consolas" w:cs="Times New Roman"/>
-          <w:color w:val="CCCCCC"/>
-          <w:kern w:val="0"/>
-          <w:sz w:val="21"/>
-          <w:szCs w:val="21"/>
-          <w14:ligatures w14:val="none"/>
-        </w:rPr>
-        <w:t>1)            </w:t>
-      </w:r>
-      <w:proofErr w:type="spellStart"/>
-      <w:r>
-        <w:rPr>
-          <w:rFonts w:ascii="Consolas" w:eastAsia="Times New Roman" w:hAnsi="Consolas" w:cs="Times New Roman"/>
-          <w:color w:val="CCCCCC"/>
-          <w:kern w:val="0"/>
-          <w:sz w:val="21"/>
-          <w:szCs w:val="21"/>
-          <w14:ligatures w14:val="none"/>
-        </w:rPr>
-        <w:t>newNode</w:t>
-      </w:r>
-      <w:proofErr w:type="spellEnd"/>
-      <w:r>
-        <w:rPr>
-          <w:rFonts w:ascii="Consolas" w:eastAsia="Times New Roman" w:hAnsi="Consolas" w:cs="Times New Roman"/>
-          <w:color w:val="CCCCCC"/>
-          <w:kern w:val="0"/>
-          <w:sz w:val="21"/>
-          <w:szCs w:val="21"/>
-          <w14:ligatures w14:val="none"/>
-        </w:rPr>
-        <w:t xml:space="preserve">-&gt;next = current-&gt;next; </w:t>
+        <w:t xml:space="preserve"> o(1)            newNode-&gt;next = current-&gt;next; </w:t>
       </w:r>
     </w:p>
     <w:p>
@@ -2101,69 +1307,8 @@
           <w:szCs w:val="21"/>
           <w14:ligatures w14:val="none"/>
         </w:rPr>
-        <w:t xml:space="preserve"> </w:t>
-      </w:r>
-      <w:proofErr w:type="gramStart"/>
-      <w:r>
-        <w:rPr>
-          <w:rFonts w:ascii="Consolas" w:eastAsia="Times New Roman" w:hAnsi="Consolas" w:cs="Times New Roman"/>
-          <w:color w:val="CCCCCC"/>
-          <w:kern w:val="0"/>
-          <w:sz w:val="21"/>
-          <w:szCs w:val="21"/>
-          <w14:ligatures w14:val="none"/>
-        </w:rPr>
-        <w:t>o(</w:t>
-      </w:r>
-      <w:proofErr w:type="gramEnd"/>
-      <w:r>
-        <w:rPr>
-          <w:rFonts w:ascii="Consolas" w:eastAsia="Times New Roman" w:hAnsi="Consolas" w:cs="Times New Roman"/>
-          <w:color w:val="CCCCCC"/>
-          <w:kern w:val="0"/>
-          <w:sz w:val="21"/>
-          <w:szCs w:val="21"/>
-          <w14:ligatures w14:val="none"/>
-        </w:rPr>
-        <w:t xml:space="preserve">1)           current-&gt;next = </w:t>
-      </w:r>
-      <w:proofErr w:type="spellStart"/>
-      <w:r>
-        <w:rPr>
-          <w:rFonts w:ascii="Consolas" w:eastAsia="Times New Roman" w:hAnsi="Consolas" w:cs="Times New Roman"/>
-          <w:color w:val="CCCCCC"/>
-          <w:kern w:val="0"/>
-          <w:sz w:val="21"/>
-          <w:szCs w:val="21"/>
-          <w14:ligatures w14:val="none"/>
-        </w:rPr>
-        <w:t>newNode</w:t>
-      </w:r>
-      <w:proofErr w:type="spellEnd"/>
-      <w:r>
-        <w:rPr>
-          <w:rFonts w:ascii="Consolas" w:eastAsia="Times New Roman" w:hAnsi="Consolas" w:cs="Times New Roman"/>
-          <w:color w:val="CCCCCC"/>
-          <w:kern w:val="0"/>
-          <w:sz w:val="21"/>
-          <w:szCs w:val="21"/>
-          <w14:ligatures w14:val="none"/>
-        </w:rPr>
-        <w:t xml:space="preserve">;  // points to new </w:t>
-      </w:r>
-      <w:proofErr w:type="spellStart"/>
-      <w:r>
-        <w:rPr>
-          <w:rFonts w:ascii="Consolas" w:eastAsia="Times New Roman" w:hAnsi="Consolas" w:cs="Times New Roman"/>
-          <w:color w:val="CCCCCC"/>
-          <w:kern w:val="0"/>
-          <w:sz w:val="21"/>
-          <w:szCs w:val="21"/>
-          <w14:ligatures w14:val="none"/>
-        </w:rPr>
-        <w:t>newnode</w:t>
-      </w:r>
-      <w:proofErr w:type="spellEnd"/>
+        <w:t xml:space="preserve"> o(1)           current-&gt;next = newNode;  // points to new newnode</w:t>
+      </w:r>
     </w:p>
     <w:p>
       <w:pPr>
@@ -2237,31 +1382,7 @@
           <w:szCs w:val="21"/>
           <w14:ligatures w14:val="none"/>
         </w:rPr>
-        <w:t xml:space="preserve"> </w:t>
-      </w:r>
-      <w:proofErr w:type="gramStart"/>
-      <w:r>
-        <w:rPr>
-          <w:rFonts w:ascii="Consolas" w:eastAsia="Times New Roman" w:hAnsi="Consolas" w:cs="Times New Roman"/>
-          <w:color w:val="CCCCCC"/>
-          <w:kern w:val="0"/>
-          <w:sz w:val="21"/>
-          <w:szCs w:val="21"/>
-          <w14:ligatures w14:val="none"/>
-        </w:rPr>
-        <w:t>o(</w:t>
-      </w:r>
-      <w:proofErr w:type="gramEnd"/>
-      <w:r>
-        <w:rPr>
-          <w:rFonts w:ascii="Consolas" w:eastAsia="Times New Roman" w:hAnsi="Consolas" w:cs="Times New Roman"/>
-          <w:color w:val="CCCCCC"/>
-          <w:kern w:val="0"/>
-          <w:sz w:val="21"/>
-          <w:szCs w:val="21"/>
-          <w14:ligatures w14:val="none"/>
-        </w:rPr>
-        <w:t>1)        count++;  // adds one to the count</w:t>
+        <w:t xml:space="preserve"> o(1)        count++;  // adds one to the count</w:t>
       </w:r>
     </w:p>
     <w:p>
@@ -2325,21 +1446,8 @@
           <w:szCs w:val="21"/>
           <w14:ligatures w14:val="none"/>
         </w:rPr>
-        <w:t xml:space="preserve">    // Function to remove an element at any </w:t>
-      </w:r>
-      <w:proofErr w:type="spellStart"/>
-      <w:r>
-        <w:rPr>
-          <w:rFonts w:ascii="Consolas" w:eastAsia="Times New Roman" w:hAnsi="Consolas" w:cs="Times New Roman"/>
-          <w:color w:val="CCCCCC"/>
-          <w:kern w:val="0"/>
-          <w:sz w:val="21"/>
-          <w:szCs w:val="21"/>
-          <w14:ligatures w14:val="none"/>
-        </w:rPr>
-        <w:t>postion</w:t>
-      </w:r>
-      <w:proofErr w:type="spellEnd"/>
+        <w:t>    // Function to remove an element at any postion</w:t>
+      </w:r>
     </w:p>
     <w:p>
       <w:pPr>
@@ -2388,31 +1496,7 @@
           <w:szCs w:val="21"/>
           <w14:ligatures w14:val="none"/>
         </w:rPr>
-        <w:t xml:space="preserve">    int </w:t>
-      </w:r>
-      <w:proofErr w:type="gramStart"/>
-      <w:r>
-        <w:rPr>
-          <w:rFonts w:ascii="Consolas" w:eastAsia="Times New Roman" w:hAnsi="Consolas" w:cs="Times New Roman"/>
-          <w:color w:val="CCCCCC"/>
-          <w:kern w:val="0"/>
-          <w:sz w:val="21"/>
-          <w:szCs w:val="21"/>
-          <w14:ligatures w14:val="none"/>
-        </w:rPr>
-        <w:t>remove(</w:t>
-      </w:r>
-      <w:proofErr w:type="gramEnd"/>
-      <w:r>
-        <w:rPr>
-          <w:rFonts w:ascii="Consolas" w:eastAsia="Times New Roman" w:hAnsi="Consolas" w:cs="Times New Roman"/>
-          <w:color w:val="CCCCCC"/>
-          <w:kern w:val="0"/>
-          <w:sz w:val="21"/>
-          <w:szCs w:val="21"/>
-          <w14:ligatures w14:val="none"/>
-        </w:rPr>
-        <w:t>int position) {</w:t>
+        <w:t>    int remove(int position) {</w:t>
       </w:r>
     </w:p>
     <w:p>
@@ -2448,117 +1532,32 @@
           <w:szCs w:val="21"/>
           <w14:ligatures w14:val="none"/>
         </w:rPr>
-        <w:t xml:space="preserve"> </w:t>
-      </w:r>
-      <w:proofErr w:type="gramStart"/>
-      <w:r>
-        <w:rPr>
-          <w:rFonts w:ascii="Consolas" w:eastAsia="Times New Roman" w:hAnsi="Consolas" w:cs="Times New Roman"/>
-          <w:color w:val="CCCCCC"/>
-          <w:kern w:val="0"/>
-          <w:sz w:val="21"/>
-          <w:szCs w:val="21"/>
-          <w14:ligatures w14:val="none"/>
-        </w:rPr>
-        <w:t>o(</w:t>
-      </w:r>
-      <w:proofErr w:type="gramEnd"/>
-      <w:r>
-        <w:rPr>
-          <w:rFonts w:ascii="Consolas" w:eastAsia="Times New Roman" w:hAnsi="Consolas" w:cs="Times New Roman"/>
-          <w:color w:val="CCCCCC"/>
-          <w:kern w:val="0"/>
-          <w:sz w:val="21"/>
-          <w:szCs w:val="21"/>
-          <w14:ligatures w14:val="none"/>
-        </w:rPr>
-        <w:t xml:space="preserve">1)        if (position &lt; 0) { // checks if the position is in range //less </w:t>
-      </w:r>
-      <w:proofErr w:type="spellStart"/>
-      <w:r>
-        <w:rPr>
-          <w:rFonts w:ascii="Consolas" w:eastAsia="Times New Roman" w:hAnsi="Consolas" w:cs="Times New Roman"/>
-          <w:color w:val="CCCCCC"/>
-          <w:kern w:val="0"/>
-          <w:sz w:val="21"/>
-          <w:szCs w:val="21"/>
-          <w14:ligatures w14:val="none"/>
-        </w:rPr>
-        <w:t>then</w:t>
-      </w:r>
-      <w:proofErr w:type="spellEnd"/>
-      <w:r>
-        <w:rPr>
-          <w:rFonts w:ascii="Consolas" w:eastAsia="Times New Roman" w:hAnsi="Consolas" w:cs="Times New Roman"/>
-          <w:color w:val="CCCCCC"/>
-          <w:kern w:val="0"/>
-          <w:sz w:val="21"/>
-          <w:szCs w:val="21"/>
-          <w14:ligatures w14:val="none"/>
-        </w:rPr>
-        <w:t xml:space="preserve"> zero</w:t>
-      </w:r>
-    </w:p>
-    <w:p>
-      <w:pPr>
-        <w:shd w:val="clear" w:color="auto" w:fill="1F1F1F"/>
-        <w:spacing w:after="0" w:line="285" w:lineRule="atLeast"/>
-        <w:rPr>
-          <w:rFonts w:ascii="Consolas" w:eastAsia="Times New Roman" w:hAnsi="Consolas" w:cs="Times New Roman"/>
-          <w:color w:val="CCCCCC"/>
-          <w:kern w:val="0"/>
-          <w:sz w:val="21"/>
-          <w:szCs w:val="21"/>
-          <w14:ligatures w14:val="none"/>
-        </w:rPr>
-      </w:pPr>
-      <w:r>
-        <w:rPr>
-          <w:rFonts w:ascii="Consolas" w:eastAsia="Times New Roman" w:hAnsi="Consolas" w:cs="Times New Roman"/>
-          <w:color w:val="CCCCCC"/>
-          <w:kern w:val="0"/>
-          <w:sz w:val="21"/>
-          <w:szCs w:val="21"/>
-          <w14:ligatures w14:val="none"/>
-        </w:rPr>
-        <w:t xml:space="preserve">            throw </w:t>
-      </w:r>
-      <w:proofErr w:type="gramStart"/>
-      <w:r>
-        <w:rPr>
-          <w:rFonts w:ascii="Consolas" w:eastAsia="Times New Roman" w:hAnsi="Consolas" w:cs="Times New Roman"/>
-          <w:color w:val="CCCCCC"/>
-          <w:kern w:val="0"/>
-          <w:sz w:val="21"/>
-          <w:szCs w:val="21"/>
-          <w14:ligatures w14:val="none"/>
-        </w:rPr>
-        <w:t>std::</w:t>
-      </w:r>
-      <w:proofErr w:type="spellStart"/>
-      <w:proofErr w:type="gramEnd"/>
-      <w:r>
-        <w:rPr>
-          <w:rFonts w:ascii="Consolas" w:eastAsia="Times New Roman" w:hAnsi="Consolas" w:cs="Times New Roman"/>
-          <w:color w:val="CCCCCC"/>
-          <w:kern w:val="0"/>
-          <w:sz w:val="21"/>
-          <w:szCs w:val="21"/>
-          <w14:ligatures w14:val="none"/>
-        </w:rPr>
-        <w:t>out_of_range</w:t>
-      </w:r>
-      <w:proofErr w:type="spellEnd"/>
-      <w:r>
-        <w:rPr>
-          <w:rFonts w:ascii="Consolas" w:eastAsia="Times New Roman" w:hAnsi="Consolas" w:cs="Times New Roman"/>
-          <w:color w:val="CCCCCC"/>
-          <w:kern w:val="0"/>
-          <w:sz w:val="21"/>
-          <w:szCs w:val="21"/>
-          <w14:ligatures w14:val="none"/>
-        </w:rPr>
-        <w:t>("position out of range");</w:t>
+        <w:t xml:space="preserve"> o(1)        if (position &lt; 0) { // checks if the position is in range //less then zero</w:t>
+      </w:r>
+    </w:p>
+    <w:p>
+      <w:pPr>
+        <w:shd w:val="clear" w:color="auto" w:fill="1F1F1F"/>
+        <w:spacing w:after="0" w:line="285" w:lineRule="atLeast"/>
+        <w:rPr>
+          <w:rFonts w:ascii="Consolas" w:eastAsia="Times New Roman" w:hAnsi="Consolas" w:cs="Times New Roman"/>
+          <w:color w:val="CCCCCC"/>
+          <w:kern w:val="0"/>
+          <w:sz w:val="21"/>
+          <w:szCs w:val="21"/>
+          <w14:ligatures w14:val="none"/>
+        </w:rPr>
+      </w:pPr>
+      <w:r>
+        <w:rPr>
+          <w:rFonts w:ascii="Consolas" w:eastAsia="Times New Roman" w:hAnsi="Consolas" w:cs="Times New Roman"/>
+          <w:color w:val="CCCCCC"/>
+          <w:kern w:val="0"/>
+          <w:sz w:val="21"/>
+          <w:szCs w:val="21"/>
+          <w14:ligatures w14:val="none"/>
+        </w:rPr>
+        <w:t>            throw std::out_of_range("position out of range");</w:t>
       </w:r>
     </w:p>
     <w:p>
@@ -2619,93 +1618,32 @@
           <w:szCs w:val="21"/>
           <w14:ligatures w14:val="none"/>
         </w:rPr>
-        <w:t xml:space="preserve"> </w:t>
-      </w:r>
-      <w:proofErr w:type="gramStart"/>
-      <w:r>
-        <w:rPr>
-          <w:rFonts w:ascii="Consolas" w:eastAsia="Times New Roman" w:hAnsi="Consolas" w:cs="Times New Roman"/>
-          <w:color w:val="CCCCCC"/>
-          <w:kern w:val="0"/>
-          <w:sz w:val="21"/>
-          <w:szCs w:val="21"/>
-          <w14:ligatures w14:val="none"/>
-        </w:rPr>
-        <w:t>o(</w:t>
-      </w:r>
-      <w:proofErr w:type="gramEnd"/>
-      <w:r>
-        <w:rPr>
-          <w:rFonts w:ascii="Consolas" w:eastAsia="Times New Roman" w:hAnsi="Consolas" w:cs="Times New Roman"/>
-          <w:color w:val="CCCCCC"/>
-          <w:kern w:val="0"/>
-          <w:sz w:val="21"/>
-          <w:szCs w:val="21"/>
-          <w14:ligatures w14:val="none"/>
-        </w:rPr>
-        <w:t>1)        if (position &gt; count) { // checks if the position is in range // greater than count</w:t>
-      </w:r>
-    </w:p>
-    <w:p>
-      <w:pPr>
-        <w:shd w:val="clear" w:color="auto" w:fill="1F1F1F"/>
-        <w:spacing w:after="0" w:line="285" w:lineRule="atLeast"/>
-        <w:rPr>
-          <w:rFonts w:ascii="Consolas" w:eastAsia="Times New Roman" w:hAnsi="Consolas" w:cs="Times New Roman"/>
-          <w:color w:val="CCCCCC"/>
-          <w:kern w:val="0"/>
-          <w:sz w:val="21"/>
-          <w:szCs w:val="21"/>
-          <w14:ligatures w14:val="none"/>
-        </w:rPr>
-      </w:pPr>
-      <w:r>
-        <w:rPr>
-          <w:rFonts w:ascii="Consolas" w:eastAsia="Times New Roman" w:hAnsi="Consolas" w:cs="Times New Roman"/>
-          <w:color w:val="CCCCCC"/>
-          <w:kern w:val="0"/>
-          <w:sz w:val="21"/>
-          <w:szCs w:val="21"/>
-          <w14:ligatures w14:val="none"/>
-        </w:rPr>
-        <w:t xml:space="preserve">            throw </w:t>
-      </w:r>
-      <w:proofErr w:type="gramStart"/>
-      <w:r>
-        <w:rPr>
-          <w:rFonts w:ascii="Consolas" w:eastAsia="Times New Roman" w:hAnsi="Consolas" w:cs="Times New Roman"/>
-          <w:color w:val="CCCCCC"/>
-          <w:kern w:val="0"/>
-          <w:sz w:val="21"/>
-          <w:szCs w:val="21"/>
-          <w14:ligatures w14:val="none"/>
-        </w:rPr>
-        <w:t>std::</w:t>
-      </w:r>
-      <w:proofErr w:type="spellStart"/>
-      <w:proofErr w:type="gramEnd"/>
-      <w:r>
-        <w:rPr>
-          <w:rFonts w:ascii="Consolas" w:eastAsia="Times New Roman" w:hAnsi="Consolas" w:cs="Times New Roman"/>
-          <w:color w:val="CCCCCC"/>
-          <w:kern w:val="0"/>
-          <w:sz w:val="21"/>
-          <w:szCs w:val="21"/>
-          <w14:ligatures w14:val="none"/>
-        </w:rPr>
-        <w:t>out_of_range</w:t>
-      </w:r>
-      <w:proofErr w:type="spellEnd"/>
-      <w:r>
-        <w:rPr>
-          <w:rFonts w:ascii="Consolas" w:eastAsia="Times New Roman" w:hAnsi="Consolas" w:cs="Times New Roman"/>
-          <w:color w:val="CCCCCC"/>
-          <w:kern w:val="0"/>
-          <w:sz w:val="21"/>
-          <w:szCs w:val="21"/>
-          <w14:ligatures w14:val="none"/>
-        </w:rPr>
-        <w:t>("position out of range");</w:t>
+        <w:t xml:space="preserve"> o(1)        if (position &gt; count) { // checks if the position is in range // greater than count</w:t>
+      </w:r>
+    </w:p>
+    <w:p>
+      <w:pPr>
+        <w:shd w:val="clear" w:color="auto" w:fill="1F1F1F"/>
+        <w:spacing w:after="0" w:line="285" w:lineRule="atLeast"/>
+        <w:rPr>
+          <w:rFonts w:ascii="Consolas" w:eastAsia="Times New Roman" w:hAnsi="Consolas" w:cs="Times New Roman"/>
+          <w:color w:val="CCCCCC"/>
+          <w:kern w:val="0"/>
+          <w:sz w:val="21"/>
+          <w:szCs w:val="21"/>
+          <w14:ligatures w14:val="none"/>
+        </w:rPr>
+      </w:pPr>
+      <w:r>
+        <w:rPr>
+          <w:rFonts w:ascii="Consolas" w:eastAsia="Times New Roman" w:hAnsi="Consolas" w:cs="Times New Roman"/>
+          <w:color w:val="CCCCCC"/>
+          <w:kern w:val="0"/>
+          <w:sz w:val="21"/>
+          <w:szCs w:val="21"/>
+          <w14:ligatures w14:val="none"/>
+        </w:rPr>
+        <w:t>            throw std::out_of_range("position out of range");</w:t>
       </w:r>
     </w:p>
     <w:p>
@@ -2781,31 +1719,7 @@
           <w:szCs w:val="21"/>
           <w14:ligatures w14:val="none"/>
         </w:rPr>
-        <w:t xml:space="preserve"> </w:t>
-      </w:r>
-      <w:proofErr w:type="gramStart"/>
-      <w:r>
-        <w:rPr>
-          <w:rFonts w:ascii="Consolas" w:eastAsia="Times New Roman" w:hAnsi="Consolas" w:cs="Times New Roman"/>
-          <w:color w:val="CCCCCC"/>
-          <w:kern w:val="0"/>
-          <w:sz w:val="21"/>
-          <w:szCs w:val="21"/>
-          <w14:ligatures w14:val="none"/>
-        </w:rPr>
-        <w:t>o(</w:t>
-      </w:r>
-      <w:proofErr w:type="gramEnd"/>
-      <w:r>
-        <w:rPr>
-          <w:rFonts w:ascii="Consolas" w:eastAsia="Times New Roman" w:hAnsi="Consolas" w:cs="Times New Roman"/>
-          <w:color w:val="CCCCCC"/>
-          <w:kern w:val="0"/>
-          <w:sz w:val="21"/>
-          <w:szCs w:val="21"/>
-          <w14:ligatures w14:val="none"/>
-        </w:rPr>
-        <w:t>1)        Node* temp; // pointer for node to be deleted</w:t>
+        <w:t xml:space="preserve"> o(1)        Node* temp; // pointer for node to be deleted</w:t>
       </w:r>
     </w:p>
     <w:p>
@@ -2841,31 +1755,7 @@
           <w:szCs w:val="21"/>
           <w14:ligatures w14:val="none"/>
         </w:rPr>
-        <w:t xml:space="preserve"> </w:t>
-      </w:r>
-      <w:proofErr w:type="gramStart"/>
-      <w:r>
-        <w:rPr>
-          <w:rFonts w:ascii="Consolas" w:eastAsia="Times New Roman" w:hAnsi="Consolas" w:cs="Times New Roman"/>
-          <w:color w:val="CCCCCC"/>
-          <w:kern w:val="0"/>
-          <w:sz w:val="21"/>
-          <w:szCs w:val="21"/>
-          <w14:ligatures w14:val="none"/>
-        </w:rPr>
-        <w:t>o(</w:t>
-      </w:r>
-      <w:proofErr w:type="gramEnd"/>
-      <w:r>
-        <w:rPr>
-          <w:rFonts w:ascii="Consolas" w:eastAsia="Times New Roman" w:hAnsi="Consolas" w:cs="Times New Roman"/>
-          <w:color w:val="CCCCCC"/>
-          <w:kern w:val="0"/>
-          <w:sz w:val="21"/>
-          <w:szCs w:val="21"/>
-          <w14:ligatures w14:val="none"/>
-        </w:rPr>
-        <w:t>1)        int value; // for data in node to be deleted</w:t>
+        <w:t xml:space="preserve"> o(1)        int value; // for data in node to be deleted</w:t>
       </w:r>
     </w:p>
     <w:p>
@@ -2915,31 +1805,7 @@
           <w:szCs w:val="21"/>
           <w14:ligatures w14:val="none"/>
         </w:rPr>
-        <w:t xml:space="preserve"> </w:t>
-      </w:r>
-      <w:proofErr w:type="gramStart"/>
-      <w:r>
-        <w:rPr>
-          <w:rFonts w:ascii="Consolas" w:eastAsia="Times New Roman" w:hAnsi="Consolas" w:cs="Times New Roman"/>
-          <w:color w:val="CCCCCC"/>
-          <w:kern w:val="0"/>
-          <w:sz w:val="21"/>
-          <w:szCs w:val="21"/>
-          <w14:ligatures w14:val="none"/>
-        </w:rPr>
-        <w:t>o(</w:t>
-      </w:r>
-      <w:proofErr w:type="gramEnd"/>
-      <w:r>
-        <w:rPr>
-          <w:rFonts w:ascii="Consolas" w:eastAsia="Times New Roman" w:hAnsi="Consolas" w:cs="Times New Roman"/>
-          <w:color w:val="CCCCCC"/>
-          <w:kern w:val="0"/>
-          <w:sz w:val="21"/>
-          <w:szCs w:val="21"/>
-          <w14:ligatures w14:val="none"/>
-        </w:rPr>
-        <w:t>1)        if (position == 0) {</w:t>
+        <w:t xml:space="preserve"> o(1)        if (position == 0) {</w:t>
       </w:r>
     </w:p>
     <w:p>
@@ -3014,31 +1880,7 @@
           <w:szCs w:val="21"/>
           <w14:ligatures w14:val="none"/>
         </w:rPr>
-        <w:t xml:space="preserve">            head = head-&gt;next; // updates head pointer </w:t>
-      </w:r>
-      <w:proofErr w:type="gramStart"/>
-      <w:r>
-        <w:rPr>
-          <w:rFonts w:ascii="Consolas" w:eastAsia="Times New Roman" w:hAnsi="Consolas" w:cs="Times New Roman"/>
-          <w:color w:val="CCCCCC"/>
-          <w:kern w:val="0"/>
-          <w:sz w:val="21"/>
-          <w:szCs w:val="21"/>
-          <w14:ligatures w14:val="none"/>
-        </w:rPr>
-        <w:t>to  next</w:t>
-      </w:r>
-      <w:proofErr w:type="gramEnd"/>
-      <w:r>
-        <w:rPr>
-          <w:rFonts w:ascii="Consolas" w:eastAsia="Times New Roman" w:hAnsi="Consolas" w:cs="Times New Roman"/>
-          <w:color w:val="CCCCCC"/>
-          <w:kern w:val="0"/>
-          <w:sz w:val="21"/>
-          <w:szCs w:val="21"/>
-          <w14:ligatures w14:val="none"/>
-        </w:rPr>
-        <w:t xml:space="preserve"> node</w:t>
+        <w:t>            head = head-&gt;next; // updates head pointer to  next node</w:t>
       </w:r>
     </w:p>
     <w:p>
@@ -3074,70 +1916,33 @@
           <w:szCs w:val="21"/>
           <w14:ligatures w14:val="none"/>
         </w:rPr>
-        <w:t xml:space="preserve"> o(</w:t>
-      </w:r>
-      <w:proofErr w:type="gramStart"/>
-      <w:r>
-        <w:rPr>
-          <w:rFonts w:ascii="Consolas" w:eastAsia="Times New Roman" w:hAnsi="Consolas" w:cs="Times New Roman"/>
-          <w:color w:val="CCCCCC"/>
-          <w:kern w:val="0"/>
-          <w:sz w:val="21"/>
-          <w:szCs w:val="21"/>
-          <w14:ligatures w14:val="none"/>
-        </w:rPr>
-        <w:t xml:space="preserve">n)   </w:t>
-      </w:r>
-      <w:proofErr w:type="gramEnd"/>
-      <w:r>
-        <w:rPr>
-          <w:rFonts w:ascii="Consolas" w:eastAsia="Times New Roman" w:hAnsi="Consolas" w:cs="Times New Roman"/>
-          <w:color w:val="CCCCCC"/>
-          <w:kern w:val="0"/>
-          <w:sz w:val="21"/>
-          <w:szCs w:val="21"/>
-          <w14:ligatures w14:val="none"/>
-        </w:rPr>
-        <w:t>     } else {</w:t>
-      </w:r>
-    </w:p>
-    <w:p>
-      <w:pPr>
-        <w:shd w:val="clear" w:color="auto" w:fill="1F1F1F"/>
-        <w:spacing w:after="0" w:line="285" w:lineRule="atLeast"/>
-        <w:rPr>
-          <w:rFonts w:ascii="Consolas" w:eastAsia="Times New Roman" w:hAnsi="Consolas" w:cs="Times New Roman"/>
-          <w:color w:val="CCCCCC"/>
-          <w:kern w:val="0"/>
-          <w:sz w:val="21"/>
-          <w:szCs w:val="21"/>
-          <w14:ligatures w14:val="none"/>
-        </w:rPr>
-      </w:pPr>
-      <w:r>
-        <w:rPr>
-          <w:rFonts w:ascii="Consolas" w:eastAsia="Times New Roman" w:hAnsi="Consolas" w:cs="Times New Roman"/>
-          <w:color w:val="CCCCCC"/>
-          <w:kern w:val="0"/>
-          <w:sz w:val="21"/>
-          <w:szCs w:val="21"/>
-          <w14:ligatures w14:val="none"/>
-        </w:rPr>
-        <w:t xml:space="preserve">            Node* current = </w:t>
-      </w:r>
-      <w:proofErr w:type="gramStart"/>
-      <w:r>
-        <w:rPr>
-          <w:rFonts w:ascii="Consolas" w:eastAsia="Times New Roman" w:hAnsi="Consolas" w:cs="Times New Roman"/>
-          <w:color w:val="CCCCCC"/>
-          <w:kern w:val="0"/>
-          <w:sz w:val="21"/>
-          <w:szCs w:val="21"/>
-          <w14:ligatures w14:val="none"/>
-        </w:rPr>
-        <w:t>head;</w:t>
-      </w:r>
-      <w:proofErr w:type="gramEnd"/>
+        <w:t xml:space="preserve"> o(n)        } else {</w:t>
+      </w:r>
+    </w:p>
+    <w:p>
+      <w:pPr>
+        <w:shd w:val="clear" w:color="auto" w:fill="1F1F1F"/>
+        <w:spacing w:after="0" w:line="285" w:lineRule="atLeast"/>
+        <w:rPr>
+          <w:rFonts w:ascii="Consolas" w:eastAsia="Times New Roman" w:hAnsi="Consolas" w:cs="Times New Roman"/>
+          <w:color w:val="CCCCCC"/>
+          <w:kern w:val="0"/>
+          <w:sz w:val="21"/>
+          <w:szCs w:val="21"/>
+          <w14:ligatures w14:val="none"/>
+        </w:rPr>
+      </w:pPr>
+      <w:r>
+        <w:rPr>
+          <w:rFonts w:ascii="Consolas" w:eastAsia="Times New Roman" w:hAnsi="Consolas" w:cs="Times New Roman"/>
+          <w:color w:val="CCCCCC"/>
+          <w:kern w:val="0"/>
+          <w:sz w:val="21"/>
+          <w:szCs w:val="21"/>
+          <w14:ligatures w14:val="none"/>
+        </w:rPr>
+        <w:t>            Node* current = head;</w:t>
+      </w:r>
     </w:p>
     <w:p>
       <w:pPr>
@@ -3186,118 +1991,33 @@
           <w:szCs w:val="21"/>
           <w14:ligatures w14:val="none"/>
         </w:rPr>
-        <w:t xml:space="preserve">            for (int </w:t>
-      </w:r>
-      <w:proofErr w:type="spellStart"/>
-      <w:r>
-        <w:rPr>
-          <w:rFonts w:ascii="Consolas" w:eastAsia="Times New Roman" w:hAnsi="Consolas" w:cs="Times New Roman"/>
-          <w:color w:val="CCCCCC"/>
-          <w:kern w:val="0"/>
-          <w:sz w:val="21"/>
-          <w:szCs w:val="21"/>
-          <w14:ligatures w14:val="none"/>
-        </w:rPr>
-        <w:t>i</w:t>
-      </w:r>
-      <w:proofErr w:type="spellEnd"/>
-      <w:r>
-        <w:rPr>
-          <w:rFonts w:ascii="Consolas" w:eastAsia="Times New Roman" w:hAnsi="Consolas" w:cs="Times New Roman"/>
-          <w:color w:val="CCCCCC"/>
-          <w:kern w:val="0"/>
-          <w:sz w:val="21"/>
-          <w:szCs w:val="21"/>
-          <w14:ligatures w14:val="none"/>
-        </w:rPr>
-        <w:t xml:space="preserve"> = 0; </w:t>
-      </w:r>
-      <w:proofErr w:type="spellStart"/>
-      <w:r>
-        <w:rPr>
-          <w:rFonts w:ascii="Consolas" w:eastAsia="Times New Roman" w:hAnsi="Consolas" w:cs="Times New Roman"/>
-          <w:color w:val="CCCCCC"/>
-          <w:kern w:val="0"/>
-          <w:sz w:val="21"/>
-          <w:szCs w:val="21"/>
-          <w14:ligatures w14:val="none"/>
-        </w:rPr>
-        <w:t>i</w:t>
-      </w:r>
-      <w:proofErr w:type="spellEnd"/>
-      <w:r>
-        <w:rPr>
-          <w:rFonts w:ascii="Consolas" w:eastAsia="Times New Roman" w:hAnsi="Consolas" w:cs="Times New Roman"/>
-          <w:color w:val="CCCCCC"/>
-          <w:kern w:val="0"/>
-          <w:sz w:val="21"/>
-          <w:szCs w:val="21"/>
-          <w14:ligatures w14:val="none"/>
-        </w:rPr>
-        <w:t xml:space="preserve"> &lt; position - 1; ++</w:t>
-      </w:r>
-      <w:proofErr w:type="spellStart"/>
-      <w:r>
-        <w:rPr>
-          <w:rFonts w:ascii="Consolas" w:eastAsia="Times New Roman" w:hAnsi="Consolas" w:cs="Times New Roman"/>
-          <w:color w:val="CCCCCC"/>
-          <w:kern w:val="0"/>
-          <w:sz w:val="21"/>
-          <w:szCs w:val="21"/>
-          <w14:ligatures w14:val="none"/>
-        </w:rPr>
-        <w:t>i</w:t>
-      </w:r>
-      <w:proofErr w:type="spellEnd"/>
-      <w:r>
-        <w:rPr>
-          <w:rFonts w:ascii="Consolas" w:eastAsia="Times New Roman" w:hAnsi="Consolas" w:cs="Times New Roman"/>
-          <w:color w:val="CCCCCC"/>
-          <w:kern w:val="0"/>
-          <w:sz w:val="21"/>
-          <w:szCs w:val="21"/>
-          <w14:ligatures w14:val="none"/>
-        </w:rPr>
-        <w:t>) {</w:t>
-      </w:r>
-    </w:p>
-    <w:p>
-      <w:pPr>
-        <w:shd w:val="clear" w:color="auto" w:fill="1F1F1F"/>
-        <w:spacing w:after="0" w:line="285" w:lineRule="atLeast"/>
-        <w:rPr>
-          <w:rFonts w:ascii="Consolas" w:eastAsia="Times New Roman" w:hAnsi="Consolas" w:cs="Times New Roman"/>
-          <w:color w:val="CCCCCC"/>
-          <w:kern w:val="0"/>
-          <w:sz w:val="21"/>
-          <w:szCs w:val="21"/>
-          <w14:ligatures w14:val="none"/>
-        </w:rPr>
-      </w:pPr>
-      <w:r>
-        <w:rPr>
-          <w:rFonts w:ascii="Consolas" w:eastAsia="Times New Roman" w:hAnsi="Consolas" w:cs="Times New Roman"/>
-          <w:color w:val="CCCCCC"/>
-          <w:kern w:val="0"/>
-          <w:sz w:val="21"/>
-          <w:szCs w:val="21"/>
-          <w14:ligatures w14:val="none"/>
-        </w:rPr>
-        <w:t>                current = current-&gt;</w:t>
-      </w:r>
-      <w:proofErr w:type="gramStart"/>
-      <w:r>
-        <w:rPr>
-          <w:rFonts w:ascii="Consolas" w:eastAsia="Times New Roman" w:hAnsi="Consolas" w:cs="Times New Roman"/>
-          <w:color w:val="CCCCCC"/>
-          <w:kern w:val="0"/>
-          <w:sz w:val="21"/>
-          <w:szCs w:val="21"/>
-          <w14:ligatures w14:val="none"/>
-        </w:rPr>
-        <w:t>next;</w:t>
-      </w:r>
-      <w:proofErr w:type="gramEnd"/>
+        <w:t>            for (int i = 0; i &lt; position - 1; ++i) {</w:t>
+      </w:r>
+    </w:p>
+    <w:p>
+      <w:pPr>
+        <w:shd w:val="clear" w:color="auto" w:fill="1F1F1F"/>
+        <w:spacing w:after="0" w:line="285" w:lineRule="atLeast"/>
+        <w:rPr>
+          <w:rFonts w:ascii="Consolas" w:eastAsia="Times New Roman" w:hAnsi="Consolas" w:cs="Times New Roman"/>
+          <w:color w:val="CCCCCC"/>
+          <w:kern w:val="0"/>
+          <w:sz w:val="21"/>
+          <w:szCs w:val="21"/>
+          <w14:ligatures w14:val="none"/>
+        </w:rPr>
+      </w:pPr>
+      <w:r>
+        <w:rPr>
+          <w:rFonts w:ascii="Consolas" w:eastAsia="Times New Roman" w:hAnsi="Consolas" w:cs="Times New Roman"/>
+          <w:color w:val="CCCCCC"/>
+          <w:kern w:val="0"/>
+          <w:sz w:val="21"/>
+          <w:szCs w:val="21"/>
+          <w14:ligatures w14:val="none"/>
+        </w:rPr>
+        <w:t>                current = current-&gt;next;</w:t>
+      </w:r>
     </w:p>
     <w:p>
       <w:pPr>
@@ -3357,45 +2077,8 @@
           <w:szCs w:val="21"/>
           <w14:ligatures w14:val="none"/>
         </w:rPr>
-        <w:t xml:space="preserve"> </w:t>
-      </w:r>
-      <w:proofErr w:type="gramStart"/>
-      <w:r>
-        <w:rPr>
-          <w:rFonts w:ascii="Consolas" w:eastAsia="Times New Roman" w:hAnsi="Consolas" w:cs="Times New Roman"/>
-          <w:color w:val="CCCCCC"/>
-          <w:kern w:val="0"/>
-          <w:sz w:val="21"/>
-          <w:szCs w:val="21"/>
-          <w14:ligatures w14:val="none"/>
-        </w:rPr>
-        <w:t>o(</w:t>
-      </w:r>
-      <w:proofErr w:type="gramEnd"/>
-      <w:r>
-        <w:rPr>
-          <w:rFonts w:ascii="Consolas" w:eastAsia="Times New Roman" w:hAnsi="Consolas" w:cs="Times New Roman"/>
-          <w:color w:val="CCCCCC"/>
-          <w:kern w:val="0"/>
-          <w:sz w:val="21"/>
-          <w:szCs w:val="21"/>
-          <w14:ligatures w14:val="none"/>
-        </w:rPr>
-        <w:t xml:space="preserve">1)            temp = current-&gt;next;  // saves the node data </w:t>
-      </w:r>
-      <w:proofErr w:type="spellStart"/>
-      <w:r>
-        <w:rPr>
-          <w:rFonts w:ascii="Consolas" w:eastAsia="Times New Roman" w:hAnsi="Consolas" w:cs="Times New Roman"/>
-          <w:color w:val="CCCCCC"/>
-          <w:kern w:val="0"/>
-          <w:sz w:val="21"/>
-          <w:szCs w:val="21"/>
-          <w14:ligatures w14:val="none"/>
-        </w:rPr>
-        <w:t>etc</w:t>
-      </w:r>
-      <w:proofErr w:type="spellEnd"/>
+        <w:t xml:space="preserve"> o(1)            temp = current-&gt;next;  // saves the node data etc</w:t>
+      </w:r>
     </w:p>
     <w:p>
       <w:pPr>
@@ -3430,31 +2113,7 @@
           <w:szCs w:val="21"/>
           <w14:ligatures w14:val="none"/>
         </w:rPr>
-        <w:t xml:space="preserve"> </w:t>
-      </w:r>
-      <w:proofErr w:type="gramStart"/>
-      <w:r>
-        <w:rPr>
-          <w:rFonts w:ascii="Consolas" w:eastAsia="Times New Roman" w:hAnsi="Consolas" w:cs="Times New Roman"/>
-          <w:color w:val="CCCCCC"/>
-          <w:kern w:val="0"/>
-          <w:sz w:val="21"/>
-          <w:szCs w:val="21"/>
-          <w14:ligatures w14:val="none"/>
-        </w:rPr>
-        <w:t>o(</w:t>
-      </w:r>
-      <w:proofErr w:type="gramEnd"/>
-      <w:r>
-        <w:rPr>
-          <w:rFonts w:ascii="Consolas" w:eastAsia="Times New Roman" w:hAnsi="Consolas" w:cs="Times New Roman"/>
-          <w:color w:val="CCCCCC"/>
-          <w:kern w:val="0"/>
-          <w:sz w:val="21"/>
-          <w:szCs w:val="21"/>
-          <w14:ligatures w14:val="none"/>
-        </w:rPr>
-        <w:t>1)            value = temp-&gt;data;</w:t>
+        <w:t xml:space="preserve"> o(1)            value = temp-&gt;data;</w:t>
       </w:r>
     </w:p>
     <w:p>
@@ -3490,31 +2149,7 @@
           <w:szCs w:val="21"/>
           <w14:ligatures w14:val="none"/>
         </w:rPr>
-        <w:t xml:space="preserve"> </w:t>
-      </w:r>
-      <w:proofErr w:type="gramStart"/>
-      <w:r>
-        <w:rPr>
-          <w:rFonts w:ascii="Consolas" w:eastAsia="Times New Roman" w:hAnsi="Consolas" w:cs="Times New Roman"/>
-          <w:color w:val="CCCCCC"/>
-          <w:kern w:val="0"/>
-          <w:sz w:val="21"/>
-          <w:szCs w:val="21"/>
-          <w14:ligatures w14:val="none"/>
-        </w:rPr>
-        <w:t>o(</w:t>
-      </w:r>
-      <w:proofErr w:type="gramEnd"/>
-      <w:r>
-        <w:rPr>
-          <w:rFonts w:ascii="Consolas" w:eastAsia="Times New Roman" w:hAnsi="Consolas" w:cs="Times New Roman"/>
-          <w:color w:val="CCCCCC"/>
-          <w:kern w:val="0"/>
-          <w:sz w:val="21"/>
-          <w:szCs w:val="21"/>
-          <w14:ligatures w14:val="none"/>
-        </w:rPr>
-        <w:t>1)            current-&gt;next = temp-&gt;next;</w:t>
+        <w:t xml:space="preserve"> o(1)            current-&gt;next = temp-&gt;next;</w:t>
       </w:r>
     </w:p>
     <w:p>
@@ -3589,31 +2224,7 @@
           <w:szCs w:val="21"/>
           <w14:ligatures w14:val="none"/>
         </w:rPr>
-        <w:t xml:space="preserve"> </w:t>
-      </w:r>
-      <w:proofErr w:type="gramStart"/>
-      <w:r>
-        <w:rPr>
-          <w:rFonts w:ascii="Consolas" w:eastAsia="Times New Roman" w:hAnsi="Consolas" w:cs="Times New Roman"/>
-          <w:color w:val="CCCCCC"/>
-          <w:kern w:val="0"/>
-          <w:sz w:val="21"/>
-          <w:szCs w:val="21"/>
-          <w14:ligatures w14:val="none"/>
-        </w:rPr>
-        <w:t>o(</w:t>
-      </w:r>
-      <w:proofErr w:type="gramEnd"/>
-      <w:r>
-        <w:rPr>
-          <w:rFonts w:ascii="Consolas" w:eastAsia="Times New Roman" w:hAnsi="Consolas" w:cs="Times New Roman"/>
-          <w:color w:val="CCCCCC"/>
-          <w:kern w:val="0"/>
-          <w:sz w:val="21"/>
-          <w:szCs w:val="21"/>
-          <w14:ligatures w14:val="none"/>
-        </w:rPr>
-        <w:t>1)        delete temp;  // Deletes the node</w:t>
+        <w:t xml:space="preserve"> o(1)        delete temp;  // Deletes the node</w:t>
       </w:r>
     </w:p>
     <w:p>
@@ -3649,31 +2260,7 @@
           <w:szCs w:val="21"/>
           <w14:ligatures w14:val="none"/>
         </w:rPr>
-        <w:t xml:space="preserve"> </w:t>
-      </w:r>
-      <w:proofErr w:type="gramStart"/>
-      <w:r>
-        <w:rPr>
-          <w:rFonts w:ascii="Consolas" w:eastAsia="Times New Roman" w:hAnsi="Consolas" w:cs="Times New Roman"/>
-          <w:color w:val="CCCCCC"/>
-          <w:kern w:val="0"/>
-          <w:sz w:val="21"/>
-          <w:szCs w:val="21"/>
-          <w14:ligatures w14:val="none"/>
-        </w:rPr>
-        <w:t>o(</w:t>
-      </w:r>
-      <w:proofErr w:type="gramEnd"/>
-      <w:r>
-        <w:rPr>
-          <w:rFonts w:ascii="Consolas" w:eastAsia="Times New Roman" w:hAnsi="Consolas" w:cs="Times New Roman"/>
-          <w:color w:val="CCCCCC"/>
-          <w:kern w:val="0"/>
-          <w:sz w:val="21"/>
-          <w:szCs w:val="21"/>
-          <w14:ligatures w14:val="none"/>
-        </w:rPr>
-        <w:t>1)       count--;      // lowers count</w:t>
+        <w:t xml:space="preserve"> o(1)       count--;      // lowers count</w:t>
       </w:r>
     </w:p>
     <w:p>
@@ -3723,31 +2310,7 @@
           <w:szCs w:val="21"/>
           <w14:ligatures w14:val="none"/>
         </w:rPr>
-        <w:t xml:space="preserve"> </w:t>
-      </w:r>
-      <w:proofErr w:type="gramStart"/>
-      <w:r>
-        <w:rPr>
-          <w:rFonts w:ascii="Consolas" w:eastAsia="Times New Roman" w:hAnsi="Consolas" w:cs="Times New Roman"/>
-          <w:color w:val="CCCCCC"/>
-          <w:kern w:val="0"/>
-          <w:sz w:val="21"/>
-          <w:szCs w:val="21"/>
-          <w14:ligatures w14:val="none"/>
-        </w:rPr>
-        <w:t>o(</w:t>
-      </w:r>
-      <w:proofErr w:type="gramEnd"/>
-      <w:r>
-        <w:rPr>
-          <w:rFonts w:ascii="Consolas" w:eastAsia="Times New Roman" w:hAnsi="Consolas" w:cs="Times New Roman"/>
-          <w:color w:val="CCCCCC"/>
-          <w:kern w:val="0"/>
-          <w:sz w:val="21"/>
-          <w:szCs w:val="21"/>
-          <w14:ligatures w14:val="none"/>
-        </w:rPr>
-        <w:t>1)        return value; // Returns the removed node value</w:t>
+        <w:t xml:space="preserve"> o(1)        return value; // Returns the removed node value</w:t>
       </w:r>
     </w:p>
     <w:p>
@@ -3836,31 +2399,7 @@
           <w:szCs w:val="21"/>
           <w14:ligatures w14:val="none"/>
         </w:rPr>
-        <w:t xml:space="preserve">    int </w:t>
-      </w:r>
-      <w:proofErr w:type="gramStart"/>
-      <w:r>
-        <w:rPr>
-          <w:rFonts w:ascii="Consolas" w:eastAsia="Times New Roman" w:hAnsi="Consolas" w:cs="Times New Roman"/>
-          <w:color w:val="CCCCCC"/>
-          <w:kern w:val="0"/>
-          <w:sz w:val="21"/>
-          <w:szCs w:val="21"/>
-          <w14:ligatures w14:val="none"/>
-        </w:rPr>
-        <w:t>get(</w:t>
-      </w:r>
-      <w:proofErr w:type="gramEnd"/>
-      <w:r>
-        <w:rPr>
-          <w:rFonts w:ascii="Consolas" w:eastAsia="Times New Roman" w:hAnsi="Consolas" w:cs="Times New Roman"/>
-          <w:color w:val="CCCCCC"/>
-          <w:kern w:val="0"/>
-          <w:sz w:val="21"/>
-          <w:szCs w:val="21"/>
-          <w14:ligatures w14:val="none"/>
-        </w:rPr>
-        <w:t>int position) {</w:t>
+        <w:t>    int get(int position) {</w:t>
       </w:r>
     </w:p>
     <w:p>
@@ -3896,117 +2435,32 @@
           <w:szCs w:val="21"/>
           <w14:ligatures w14:val="none"/>
         </w:rPr>
-        <w:t xml:space="preserve"> </w:t>
-      </w:r>
-      <w:proofErr w:type="gramStart"/>
-      <w:r>
-        <w:rPr>
-          <w:rFonts w:ascii="Consolas" w:eastAsia="Times New Roman" w:hAnsi="Consolas" w:cs="Times New Roman"/>
-          <w:color w:val="CCCCCC"/>
-          <w:kern w:val="0"/>
-          <w:sz w:val="21"/>
-          <w:szCs w:val="21"/>
-          <w14:ligatures w14:val="none"/>
-        </w:rPr>
-        <w:t>o(</w:t>
-      </w:r>
-      <w:proofErr w:type="gramEnd"/>
-      <w:r>
-        <w:rPr>
-          <w:rFonts w:ascii="Consolas" w:eastAsia="Times New Roman" w:hAnsi="Consolas" w:cs="Times New Roman"/>
-          <w:color w:val="CCCCCC"/>
-          <w:kern w:val="0"/>
-          <w:sz w:val="21"/>
-          <w:szCs w:val="21"/>
-          <w14:ligatures w14:val="none"/>
-        </w:rPr>
-        <w:t xml:space="preserve">1)        if (position &lt; 0) { // checks if the position is in range //less </w:t>
-      </w:r>
-      <w:proofErr w:type="spellStart"/>
-      <w:r>
-        <w:rPr>
-          <w:rFonts w:ascii="Consolas" w:eastAsia="Times New Roman" w:hAnsi="Consolas" w:cs="Times New Roman"/>
-          <w:color w:val="CCCCCC"/>
-          <w:kern w:val="0"/>
-          <w:sz w:val="21"/>
-          <w:szCs w:val="21"/>
-          <w14:ligatures w14:val="none"/>
-        </w:rPr>
-        <w:t>then</w:t>
-      </w:r>
-      <w:proofErr w:type="spellEnd"/>
-      <w:r>
-        <w:rPr>
-          <w:rFonts w:ascii="Consolas" w:eastAsia="Times New Roman" w:hAnsi="Consolas" w:cs="Times New Roman"/>
-          <w:color w:val="CCCCCC"/>
-          <w:kern w:val="0"/>
-          <w:sz w:val="21"/>
-          <w:szCs w:val="21"/>
-          <w14:ligatures w14:val="none"/>
-        </w:rPr>
-        <w:t xml:space="preserve"> zero</w:t>
-      </w:r>
-    </w:p>
-    <w:p>
-      <w:pPr>
-        <w:shd w:val="clear" w:color="auto" w:fill="1F1F1F"/>
-        <w:spacing w:after="0" w:line="285" w:lineRule="atLeast"/>
-        <w:rPr>
-          <w:rFonts w:ascii="Consolas" w:eastAsia="Times New Roman" w:hAnsi="Consolas" w:cs="Times New Roman"/>
-          <w:color w:val="CCCCCC"/>
-          <w:kern w:val="0"/>
-          <w:sz w:val="21"/>
-          <w:szCs w:val="21"/>
-          <w14:ligatures w14:val="none"/>
-        </w:rPr>
-      </w:pPr>
-      <w:r>
-        <w:rPr>
-          <w:rFonts w:ascii="Consolas" w:eastAsia="Times New Roman" w:hAnsi="Consolas" w:cs="Times New Roman"/>
-          <w:color w:val="CCCCCC"/>
-          <w:kern w:val="0"/>
-          <w:sz w:val="21"/>
-          <w:szCs w:val="21"/>
-          <w14:ligatures w14:val="none"/>
-        </w:rPr>
-        <w:t xml:space="preserve">            throw </w:t>
-      </w:r>
-      <w:proofErr w:type="gramStart"/>
-      <w:r>
-        <w:rPr>
-          <w:rFonts w:ascii="Consolas" w:eastAsia="Times New Roman" w:hAnsi="Consolas" w:cs="Times New Roman"/>
-          <w:color w:val="CCCCCC"/>
-          <w:kern w:val="0"/>
-          <w:sz w:val="21"/>
-          <w:szCs w:val="21"/>
-          <w14:ligatures w14:val="none"/>
-        </w:rPr>
-        <w:t>std::</w:t>
-      </w:r>
-      <w:proofErr w:type="spellStart"/>
-      <w:proofErr w:type="gramEnd"/>
-      <w:r>
-        <w:rPr>
-          <w:rFonts w:ascii="Consolas" w:eastAsia="Times New Roman" w:hAnsi="Consolas" w:cs="Times New Roman"/>
-          <w:color w:val="CCCCCC"/>
-          <w:kern w:val="0"/>
-          <w:sz w:val="21"/>
-          <w:szCs w:val="21"/>
-          <w14:ligatures w14:val="none"/>
-        </w:rPr>
-        <w:t>out_of_range</w:t>
-      </w:r>
-      <w:proofErr w:type="spellEnd"/>
-      <w:r>
-        <w:rPr>
-          <w:rFonts w:ascii="Consolas" w:eastAsia="Times New Roman" w:hAnsi="Consolas" w:cs="Times New Roman"/>
-          <w:color w:val="CCCCCC"/>
-          <w:kern w:val="0"/>
-          <w:sz w:val="21"/>
-          <w:szCs w:val="21"/>
-          <w14:ligatures w14:val="none"/>
-        </w:rPr>
-        <w:t>("position out of range");</w:t>
+        <w:t xml:space="preserve"> o(1)        if (position &lt; 0) { // checks if the position is in range //less then zero</w:t>
+      </w:r>
+    </w:p>
+    <w:p>
+      <w:pPr>
+        <w:shd w:val="clear" w:color="auto" w:fill="1F1F1F"/>
+        <w:spacing w:after="0" w:line="285" w:lineRule="atLeast"/>
+        <w:rPr>
+          <w:rFonts w:ascii="Consolas" w:eastAsia="Times New Roman" w:hAnsi="Consolas" w:cs="Times New Roman"/>
+          <w:color w:val="CCCCCC"/>
+          <w:kern w:val="0"/>
+          <w:sz w:val="21"/>
+          <w:szCs w:val="21"/>
+          <w14:ligatures w14:val="none"/>
+        </w:rPr>
+      </w:pPr>
+      <w:r>
+        <w:rPr>
+          <w:rFonts w:ascii="Consolas" w:eastAsia="Times New Roman" w:hAnsi="Consolas" w:cs="Times New Roman"/>
+          <w:color w:val="CCCCCC"/>
+          <w:kern w:val="0"/>
+          <w:sz w:val="21"/>
+          <w:szCs w:val="21"/>
+          <w14:ligatures w14:val="none"/>
+        </w:rPr>
+        <w:t>            throw std::out_of_range("position out of range");</w:t>
       </w:r>
     </w:p>
     <w:p>
@@ -4067,93 +2521,32 @@
           <w:szCs w:val="21"/>
           <w14:ligatures w14:val="none"/>
         </w:rPr>
-        <w:t xml:space="preserve"> </w:t>
-      </w:r>
-      <w:proofErr w:type="gramStart"/>
-      <w:r>
-        <w:rPr>
-          <w:rFonts w:ascii="Consolas" w:eastAsia="Times New Roman" w:hAnsi="Consolas" w:cs="Times New Roman"/>
-          <w:color w:val="CCCCCC"/>
-          <w:kern w:val="0"/>
-          <w:sz w:val="21"/>
-          <w:szCs w:val="21"/>
-          <w14:ligatures w14:val="none"/>
-        </w:rPr>
-        <w:t>o(</w:t>
-      </w:r>
-      <w:proofErr w:type="gramEnd"/>
-      <w:r>
-        <w:rPr>
-          <w:rFonts w:ascii="Consolas" w:eastAsia="Times New Roman" w:hAnsi="Consolas" w:cs="Times New Roman"/>
-          <w:color w:val="CCCCCC"/>
-          <w:kern w:val="0"/>
-          <w:sz w:val="21"/>
-          <w:szCs w:val="21"/>
-          <w14:ligatures w14:val="none"/>
-        </w:rPr>
-        <w:t>1)        if (position &gt; count) { // checks if the position is in range // greater than count</w:t>
-      </w:r>
-    </w:p>
-    <w:p>
-      <w:pPr>
-        <w:shd w:val="clear" w:color="auto" w:fill="1F1F1F"/>
-        <w:spacing w:after="0" w:line="285" w:lineRule="atLeast"/>
-        <w:rPr>
-          <w:rFonts w:ascii="Consolas" w:eastAsia="Times New Roman" w:hAnsi="Consolas" w:cs="Times New Roman"/>
-          <w:color w:val="CCCCCC"/>
-          <w:kern w:val="0"/>
-          <w:sz w:val="21"/>
-          <w:szCs w:val="21"/>
-          <w14:ligatures w14:val="none"/>
-        </w:rPr>
-      </w:pPr>
-      <w:r>
-        <w:rPr>
-          <w:rFonts w:ascii="Consolas" w:eastAsia="Times New Roman" w:hAnsi="Consolas" w:cs="Times New Roman"/>
-          <w:color w:val="CCCCCC"/>
-          <w:kern w:val="0"/>
-          <w:sz w:val="21"/>
-          <w:szCs w:val="21"/>
-          <w14:ligatures w14:val="none"/>
-        </w:rPr>
-        <w:t xml:space="preserve">            throw </w:t>
-      </w:r>
-      <w:proofErr w:type="gramStart"/>
-      <w:r>
-        <w:rPr>
-          <w:rFonts w:ascii="Consolas" w:eastAsia="Times New Roman" w:hAnsi="Consolas" w:cs="Times New Roman"/>
-          <w:color w:val="CCCCCC"/>
-          <w:kern w:val="0"/>
-          <w:sz w:val="21"/>
-          <w:szCs w:val="21"/>
-          <w14:ligatures w14:val="none"/>
-        </w:rPr>
-        <w:t>std::</w:t>
-      </w:r>
-      <w:proofErr w:type="spellStart"/>
-      <w:proofErr w:type="gramEnd"/>
-      <w:r>
-        <w:rPr>
-          <w:rFonts w:ascii="Consolas" w:eastAsia="Times New Roman" w:hAnsi="Consolas" w:cs="Times New Roman"/>
-          <w:color w:val="CCCCCC"/>
-          <w:kern w:val="0"/>
-          <w:sz w:val="21"/>
-          <w:szCs w:val="21"/>
-          <w14:ligatures w14:val="none"/>
-        </w:rPr>
-        <w:t>out_of_range</w:t>
-      </w:r>
-      <w:proofErr w:type="spellEnd"/>
-      <w:r>
-        <w:rPr>
-          <w:rFonts w:ascii="Consolas" w:eastAsia="Times New Roman" w:hAnsi="Consolas" w:cs="Times New Roman"/>
-          <w:color w:val="CCCCCC"/>
-          <w:kern w:val="0"/>
-          <w:sz w:val="21"/>
-          <w:szCs w:val="21"/>
-          <w14:ligatures w14:val="none"/>
-        </w:rPr>
-        <w:t>("position out of range");</w:t>
+        <w:t xml:space="preserve"> o(1)        if (position &gt; count) { // checks if the position is in range // greater than count</w:t>
+      </w:r>
+    </w:p>
+    <w:p>
+      <w:pPr>
+        <w:shd w:val="clear" w:color="auto" w:fill="1F1F1F"/>
+        <w:spacing w:after="0" w:line="285" w:lineRule="atLeast"/>
+        <w:rPr>
+          <w:rFonts w:ascii="Consolas" w:eastAsia="Times New Roman" w:hAnsi="Consolas" w:cs="Times New Roman"/>
+          <w:color w:val="CCCCCC"/>
+          <w:kern w:val="0"/>
+          <w:sz w:val="21"/>
+          <w:szCs w:val="21"/>
+          <w14:ligatures w14:val="none"/>
+        </w:rPr>
+      </w:pPr>
+      <w:r>
+        <w:rPr>
+          <w:rFonts w:ascii="Consolas" w:eastAsia="Times New Roman" w:hAnsi="Consolas" w:cs="Times New Roman"/>
+          <w:color w:val="CCCCCC"/>
+          <w:kern w:val="0"/>
+          <w:sz w:val="21"/>
+          <w:szCs w:val="21"/>
+          <w14:ligatures w14:val="none"/>
+        </w:rPr>
+        <w:t>            throw std::out_of_range("position out of range");</w:t>
       </w:r>
     </w:p>
     <w:p>
@@ -4217,69 +2610,32 @@
           <w:szCs w:val="21"/>
           <w14:ligatures w14:val="none"/>
         </w:rPr>
-        <w:t xml:space="preserve">        Node* current = head; // places pointer at head of </w:t>
-      </w:r>
-      <w:proofErr w:type="spellStart"/>
-      <w:r>
-        <w:rPr>
-          <w:rFonts w:ascii="Consolas" w:eastAsia="Times New Roman" w:hAnsi="Consolas" w:cs="Times New Roman"/>
-          <w:color w:val="CCCCCC"/>
-          <w:kern w:val="0"/>
-          <w:sz w:val="21"/>
-          <w:szCs w:val="21"/>
-          <w14:ligatures w14:val="none"/>
-        </w:rPr>
-        <w:t>ist</w:t>
-      </w:r>
-      <w:proofErr w:type="spellEnd"/>
-    </w:p>
-    <w:p>
-      <w:pPr>
-        <w:shd w:val="clear" w:color="auto" w:fill="1F1F1F"/>
-        <w:spacing w:after="0" w:line="285" w:lineRule="atLeast"/>
-        <w:rPr>
-          <w:rFonts w:ascii="Consolas" w:eastAsia="Times New Roman" w:hAnsi="Consolas" w:cs="Times New Roman"/>
-          <w:color w:val="CCCCCC"/>
-          <w:kern w:val="0"/>
-          <w:sz w:val="21"/>
-          <w:szCs w:val="21"/>
-          <w14:ligatures w14:val="none"/>
-        </w:rPr>
-      </w:pPr>
-      <w:r>
-        <w:rPr>
-          <w:rFonts w:ascii="Consolas" w:eastAsia="Times New Roman" w:hAnsi="Consolas" w:cs="Times New Roman"/>
-          <w:color w:val="CCCCCC"/>
-          <w:kern w:val="0"/>
-          <w:sz w:val="21"/>
-          <w:szCs w:val="21"/>
-          <w14:ligatures w14:val="none"/>
-        </w:rPr>
-        <w:t xml:space="preserve">        // loops through the list till it </w:t>
-      </w:r>
-      <w:proofErr w:type="gramStart"/>
-      <w:r>
-        <w:rPr>
-          <w:rFonts w:ascii="Consolas" w:eastAsia="Times New Roman" w:hAnsi="Consolas" w:cs="Times New Roman"/>
-          <w:color w:val="CCCCCC"/>
-          <w:kern w:val="0"/>
-          <w:sz w:val="21"/>
-          <w:szCs w:val="21"/>
-          <w14:ligatures w14:val="none"/>
-        </w:rPr>
-        <w:t>get</w:t>
-      </w:r>
-      <w:proofErr w:type="gramEnd"/>
-      <w:r>
-        <w:rPr>
-          <w:rFonts w:ascii="Consolas" w:eastAsia="Times New Roman" w:hAnsi="Consolas" w:cs="Times New Roman"/>
-          <w:color w:val="CCCCCC"/>
-          <w:kern w:val="0"/>
-          <w:sz w:val="21"/>
-          <w:szCs w:val="21"/>
-          <w14:ligatures w14:val="none"/>
-        </w:rPr>
-        <w:t xml:space="preserve"> to right before you want it.</w:t>
+        <w:t>        Node* current = head; // places pointer at head of ist</w:t>
+      </w:r>
+    </w:p>
+    <w:p>
+      <w:pPr>
+        <w:shd w:val="clear" w:color="auto" w:fill="1F1F1F"/>
+        <w:spacing w:after="0" w:line="285" w:lineRule="atLeast"/>
+        <w:rPr>
+          <w:rFonts w:ascii="Consolas" w:eastAsia="Times New Roman" w:hAnsi="Consolas" w:cs="Times New Roman"/>
+          <w:color w:val="CCCCCC"/>
+          <w:kern w:val="0"/>
+          <w:sz w:val="21"/>
+          <w:szCs w:val="21"/>
+          <w14:ligatures w14:val="none"/>
+        </w:rPr>
+      </w:pPr>
+      <w:r>
+        <w:rPr>
+          <w:rFonts w:ascii="Consolas" w:eastAsia="Times New Roman" w:hAnsi="Consolas" w:cs="Times New Roman"/>
+          <w:color w:val="CCCCCC"/>
+          <w:kern w:val="0"/>
+          <w:sz w:val="21"/>
+          <w:szCs w:val="21"/>
+          <w14:ligatures w14:val="none"/>
+        </w:rPr>
+        <w:t>        // loops through the list till it get to right before you want it.</w:t>
       </w:r>
     </w:p>
     <w:p>
@@ -4315,142 +2671,33 @@
           <w:szCs w:val="21"/>
           <w14:ligatures w14:val="none"/>
         </w:rPr>
-        <w:t xml:space="preserve"> o(</w:t>
-      </w:r>
-      <w:proofErr w:type="gramStart"/>
-      <w:r>
-        <w:rPr>
-          <w:rFonts w:ascii="Consolas" w:eastAsia="Times New Roman" w:hAnsi="Consolas" w:cs="Times New Roman"/>
-          <w:color w:val="CCCCCC"/>
-          <w:kern w:val="0"/>
-          <w:sz w:val="21"/>
-          <w:szCs w:val="21"/>
-          <w14:ligatures w14:val="none"/>
-        </w:rPr>
-        <w:t xml:space="preserve">n)   </w:t>
-      </w:r>
-      <w:proofErr w:type="gramEnd"/>
-      <w:r>
-        <w:rPr>
-          <w:rFonts w:ascii="Consolas" w:eastAsia="Times New Roman" w:hAnsi="Consolas" w:cs="Times New Roman"/>
-          <w:color w:val="CCCCCC"/>
-          <w:kern w:val="0"/>
-          <w:sz w:val="21"/>
-          <w:szCs w:val="21"/>
-          <w14:ligatures w14:val="none"/>
-        </w:rPr>
-        <w:t xml:space="preserve">     for (int </w:t>
-      </w:r>
-      <w:proofErr w:type="spellStart"/>
-      <w:r>
-        <w:rPr>
-          <w:rFonts w:ascii="Consolas" w:eastAsia="Times New Roman" w:hAnsi="Consolas" w:cs="Times New Roman"/>
-          <w:color w:val="CCCCCC"/>
-          <w:kern w:val="0"/>
-          <w:sz w:val="21"/>
-          <w:szCs w:val="21"/>
-          <w14:ligatures w14:val="none"/>
-        </w:rPr>
-        <w:t>i</w:t>
-      </w:r>
-      <w:proofErr w:type="spellEnd"/>
-      <w:r>
-        <w:rPr>
-          <w:rFonts w:ascii="Consolas" w:eastAsia="Times New Roman" w:hAnsi="Consolas" w:cs="Times New Roman"/>
-          <w:color w:val="CCCCCC"/>
-          <w:kern w:val="0"/>
-          <w:sz w:val="21"/>
-          <w:szCs w:val="21"/>
-          <w14:ligatures w14:val="none"/>
-        </w:rPr>
-        <w:t xml:space="preserve"> = 0; </w:t>
-      </w:r>
-      <w:proofErr w:type="spellStart"/>
-      <w:r>
-        <w:rPr>
-          <w:rFonts w:ascii="Consolas" w:eastAsia="Times New Roman" w:hAnsi="Consolas" w:cs="Times New Roman"/>
-          <w:color w:val="CCCCCC"/>
-          <w:kern w:val="0"/>
-          <w:sz w:val="21"/>
-          <w:szCs w:val="21"/>
-          <w14:ligatures w14:val="none"/>
-        </w:rPr>
-        <w:t>i</w:t>
-      </w:r>
-      <w:proofErr w:type="spellEnd"/>
-      <w:r>
-        <w:rPr>
-          <w:rFonts w:ascii="Consolas" w:eastAsia="Times New Roman" w:hAnsi="Consolas" w:cs="Times New Roman"/>
-          <w:color w:val="CCCCCC"/>
-          <w:kern w:val="0"/>
-          <w:sz w:val="21"/>
-          <w:szCs w:val="21"/>
-          <w14:ligatures w14:val="none"/>
-        </w:rPr>
-        <w:t xml:space="preserve"> &lt; position; ++</w:t>
-      </w:r>
-      <w:proofErr w:type="spellStart"/>
-      <w:r>
-        <w:rPr>
-          <w:rFonts w:ascii="Consolas" w:eastAsia="Times New Roman" w:hAnsi="Consolas" w:cs="Times New Roman"/>
-          <w:color w:val="CCCCCC"/>
-          <w:kern w:val="0"/>
-          <w:sz w:val="21"/>
-          <w:szCs w:val="21"/>
-          <w14:ligatures w14:val="none"/>
-        </w:rPr>
-        <w:t>i</w:t>
-      </w:r>
-      <w:proofErr w:type="spellEnd"/>
-      <w:r>
-        <w:rPr>
-          <w:rFonts w:ascii="Consolas" w:eastAsia="Times New Roman" w:hAnsi="Consolas" w:cs="Times New Roman"/>
-          <w:color w:val="CCCCCC"/>
-          <w:kern w:val="0"/>
-          <w:sz w:val="21"/>
-          <w:szCs w:val="21"/>
-          <w14:ligatures w14:val="none"/>
-        </w:rPr>
-        <w:t xml:space="preserve">) { </w:t>
-      </w:r>
-    </w:p>
-    <w:p>
-      <w:pPr>
-        <w:shd w:val="clear" w:color="auto" w:fill="1F1F1F"/>
-        <w:spacing w:after="0" w:line="285" w:lineRule="atLeast"/>
-        <w:rPr>
-          <w:rFonts w:ascii="Consolas" w:eastAsia="Times New Roman" w:hAnsi="Consolas" w:cs="Times New Roman"/>
-          <w:color w:val="CCCCCC"/>
-          <w:kern w:val="0"/>
-          <w:sz w:val="21"/>
-          <w:szCs w:val="21"/>
-          <w14:ligatures w14:val="none"/>
-        </w:rPr>
-      </w:pPr>
-      <w:r>
-        <w:rPr>
-          <w:rFonts w:ascii="Consolas" w:eastAsia="Times New Roman" w:hAnsi="Consolas" w:cs="Times New Roman"/>
-          <w:color w:val="CCCCCC"/>
-          <w:kern w:val="0"/>
-          <w:sz w:val="21"/>
-          <w:szCs w:val="21"/>
-          <w14:ligatures w14:val="none"/>
-        </w:rPr>
-        <w:t>            current = current-&gt;</w:t>
-      </w:r>
-      <w:proofErr w:type="gramStart"/>
-      <w:r>
-        <w:rPr>
-          <w:rFonts w:ascii="Consolas" w:eastAsia="Times New Roman" w:hAnsi="Consolas" w:cs="Times New Roman"/>
-          <w:color w:val="CCCCCC"/>
-          <w:kern w:val="0"/>
-          <w:sz w:val="21"/>
-          <w:szCs w:val="21"/>
-          <w14:ligatures w14:val="none"/>
-        </w:rPr>
-        <w:t>next;</w:t>
-      </w:r>
-      <w:proofErr w:type="gramEnd"/>
+        <w:t xml:space="preserve"> o(n)        for (int i = 0; i &lt; position; ++i) { </w:t>
+      </w:r>
+    </w:p>
+    <w:p>
+      <w:pPr>
+        <w:shd w:val="clear" w:color="auto" w:fill="1F1F1F"/>
+        <w:spacing w:after="0" w:line="285" w:lineRule="atLeast"/>
+        <w:rPr>
+          <w:rFonts w:ascii="Consolas" w:eastAsia="Times New Roman" w:hAnsi="Consolas" w:cs="Times New Roman"/>
+          <w:color w:val="CCCCCC"/>
+          <w:kern w:val="0"/>
+          <w:sz w:val="21"/>
+          <w:szCs w:val="21"/>
+          <w14:ligatures w14:val="none"/>
+        </w:rPr>
+      </w:pPr>
+      <w:r>
+        <w:rPr>
+          <w:rFonts w:ascii="Consolas" w:eastAsia="Times New Roman" w:hAnsi="Consolas" w:cs="Times New Roman"/>
+          <w:color w:val="CCCCCC"/>
+          <w:kern w:val="0"/>
+          <w:sz w:val="21"/>
+          <w:szCs w:val="21"/>
+          <w14:ligatures w14:val="none"/>
+        </w:rPr>
+        <w:t>            current = current-&gt;next;</w:t>
+      </w:r>
     </w:p>
     <w:p>
       <w:pPr>
@@ -4524,31 +2771,7 @@
           <w:szCs w:val="21"/>
           <w14:ligatures w14:val="none"/>
         </w:rPr>
-        <w:t xml:space="preserve"> </w:t>
-      </w:r>
-      <w:proofErr w:type="gramStart"/>
-      <w:r>
-        <w:rPr>
-          <w:rFonts w:ascii="Consolas" w:eastAsia="Times New Roman" w:hAnsi="Consolas" w:cs="Times New Roman"/>
-          <w:color w:val="CCCCCC"/>
-          <w:kern w:val="0"/>
-          <w:sz w:val="21"/>
-          <w:szCs w:val="21"/>
-          <w14:ligatures w14:val="none"/>
-        </w:rPr>
-        <w:t>o(</w:t>
-      </w:r>
-      <w:proofErr w:type="gramEnd"/>
-      <w:r>
-        <w:rPr>
-          <w:rFonts w:ascii="Consolas" w:eastAsia="Times New Roman" w:hAnsi="Consolas" w:cs="Times New Roman"/>
-          <w:color w:val="CCCCCC"/>
-          <w:kern w:val="0"/>
-          <w:sz w:val="21"/>
-          <w:szCs w:val="21"/>
-          <w14:ligatures w14:val="none"/>
-        </w:rPr>
-        <w:t>1)        return current-&gt;data;  // Return the value</w:t>
+        <w:t xml:space="preserve"> o(1)        return current-&gt;data;  // Return the value</w:t>
       </w:r>
     </w:p>
     <w:p>
@@ -5204,6 +3427,7 @@
   <w:style w:type="character" w:default="1" w:styleId="DefaultParagraphFont">
     <w:name w:val="Default Paragraph Font"/>
     <w:uiPriority w:val="1"/>
+    <w:semiHidden/>
     <w:unhideWhenUsed/>
   </w:style>
   <w:style w:type="table" w:default="1" w:styleId="TableNormal">
